--- a/First Time Setup Instructions.docx
+++ b/First Time Setup Instructions.docx
@@ -22,14 +22,22 @@
           <w:sz w:val="22"/>
           <w:szCs w:val="22"/>
         </w:rPr>
-        <w:t>A</w:t>
-      </w:r>
-      <w:r>
-        <w:rPr>
-          <w:sz w:val="22"/>
-          <w:szCs w:val="22"/>
-        </w:rPr>
-        <w:t xml:space="preserve"> Java-based application which requires to be hosted on a server. </w:t>
+        <w:t xml:space="preserve">This PDF will guide you through the steps of setting up our application to work with any Slack account, with our application hosted on any server. </w:t>
+      </w:r>
+    </w:p>
+    <w:p>
+      <w:pPr>
+        <w:rPr>
+          <w:sz w:val="22"/>
+          <w:szCs w:val="22"/>
+        </w:rPr>
+      </w:pPr>
+      <w:r>
+        <w:rPr>
+          <w:sz w:val="22"/>
+          <w:szCs w:val="22"/>
+        </w:rPr>
+        <w:t xml:space="preserve">Our application is a pre-packaged .jar file which supports any environment supporting Java. </w:t>
       </w:r>
     </w:p>
     <w:p>
@@ -73,6 +81,7 @@
     <w:p>
       <w:pPr>
         <w:rPr>
+          <w:rStyle w:val="Hyperlink"/>
           <w:sz w:val="22"/>
           <w:szCs w:val="22"/>
         </w:rPr>
@@ -104,7 +113,10 @@
     </w:p>
     <w:p>
       <w:pPr>
-        <w:pStyle w:val="Heading2"/>
+        <w:rPr>
+          <w:sz w:val="22"/>
+          <w:szCs w:val="22"/>
+        </w:rPr>
       </w:pPr>
     </w:p>
     <w:p>
@@ -231,8 +243,6 @@
     </w:p>
     <w:p>
       <w:pPr>
-        <w:pStyle w:val="ListParagraph"/>
-        <w:ind w:left="1440"/>
         <w:rPr>
           <w:b/>
           <w:bCs/>
@@ -247,7 +257,10 @@
         <w:pStyle w:val="Heading2"/>
       </w:pPr>
       <w:r>
-        <w:t>Setting up Travis Alerts Notifier on a new server</w:t>
+        <w:t xml:space="preserve">Setting up </w:t>
+      </w:r>
+      <w:r>
+        <w:t>a new Travis Alerts Notifier server for Slack</w:t>
       </w:r>
     </w:p>
     <w:p>
@@ -255,31 +268,7 @@
         <w:pStyle w:val="ListParagraph"/>
         <w:numPr>
           <w:ilvl w:val="0"/>
-          <w:numId w:val="3"/>
-        </w:numPr>
-        <w:rPr>
-          <w:b/>
-          <w:bCs/>
-          <w:sz w:val="22"/>
-          <w:szCs w:val="22"/>
-        </w:rPr>
-      </w:pPr>
-      <w:r>
-        <w:rPr>
-          <w:b/>
-          <w:bCs/>
-          <w:sz w:val="22"/>
-          <w:szCs w:val="22"/>
-        </w:rPr>
-        <w:t>Configure Travis Alerts with a Slack account.</w:t>
-      </w:r>
-    </w:p>
-    <w:p>
-      <w:pPr>
-        <w:pStyle w:val="ListParagraph"/>
-        <w:numPr>
-          <w:ilvl w:val="1"/>
-          <w:numId w:val="1"/>
+          <w:numId w:val="6"/>
         </w:numPr>
         <w:rPr>
           <w:sz w:val="22"/>
@@ -315,7 +304,7 @@
       <w:pPr>
         <w:pStyle w:val="ListParagraph"/>
         <w:numPr>
-          <w:ilvl w:val="2"/>
+          <w:ilvl w:val="1"/>
           <w:numId w:val="1"/>
         </w:numPr>
         <w:rPr>
@@ -335,7 +324,7 @@
       <w:pPr>
         <w:pStyle w:val="ListParagraph"/>
         <w:numPr>
-          <w:ilvl w:val="2"/>
+          <w:ilvl w:val="1"/>
           <w:numId w:val="1"/>
         </w:numPr>
         <w:rPr>
@@ -1039,26 +1028,27 @@
         </w:rPr>
         <w:t>‘Usage hint’ field – “[repo] [branch]</w:t>
       </w:r>
-    </w:p>
-    <w:p>
-      <w:pPr>
-        <w:pStyle w:val="ListParagraph"/>
-        <w:numPr>
-          <w:ilvl w:val="1"/>
-          <w:numId w:val="1"/>
-        </w:numPr>
-        <w:rPr>
-          <w:sz w:val="22"/>
-          <w:szCs w:val="22"/>
-        </w:rPr>
-      </w:pPr>
-      <w:r>
-        <w:rPr>
-          <w:sz w:val="22"/>
-          <w:szCs w:val="22"/>
-        </w:rPr>
-        <w:t>Under “</w:t>
-      </w:r>
+      <w:r>
+        <w:rPr>
+          <w:color w:val="000000" w:themeColor="text1"/>
+          <w:sz w:val="22"/>
+          <w:szCs w:val="22"/>
+        </w:rPr>
+        <w:t>”</w:t>
+      </w:r>
+    </w:p>
+    <w:p>
+      <w:pPr>
+        <w:pStyle w:val="ListParagraph"/>
+        <w:numPr>
+          <w:ilvl w:val="2"/>
+          <w:numId w:val="1"/>
+        </w:numPr>
+        <w:rPr>
+          <w:sz w:val="22"/>
+          <w:szCs w:val="22"/>
+        </w:rPr>
+      </w:pPr>
       <w:r>
         <w:rPr>
           <w:b/>
@@ -1066,14 +1056,16 @@
           <w:sz w:val="22"/>
           <w:szCs w:val="22"/>
         </w:rPr>
-        <w:t>Add Features and Functionality</w:t>
-      </w:r>
-      <w:r>
-        <w:rPr>
-          <w:sz w:val="22"/>
-          <w:szCs w:val="22"/>
-        </w:rPr>
-        <w:t>”, select “Permissions”</w:t>
+        <w:t xml:space="preserve">Command </w:t>
+      </w:r>
+      <w:r>
+        <w:rPr>
+          <w:b/>
+          <w:bCs/>
+          <w:sz w:val="22"/>
+          <w:szCs w:val="22"/>
+        </w:rPr>
+        <w:t>Configure</w:t>
       </w:r>
     </w:p>
     <w:p>
@@ -1094,7 +1086,21 @@
           <w:szCs w:val="22"/>
         </w:rPr>
         <w:lastRenderedPageBreak/>
-        <w:t>Scroll down to “Redirect URLs”</w:t>
+        <w:t>‘Command’ field – “/</w:t>
+      </w:r>
+      <w:r>
+        <w:rPr>
+          <w:sz w:val="22"/>
+          <w:szCs w:val="22"/>
+        </w:rPr>
+        <w:t>configure</w:t>
+      </w:r>
+      <w:r>
+        <w:rPr>
+          <w:sz w:val="22"/>
+          <w:szCs w:val="22"/>
+        </w:rPr>
+        <w:t>”</w:t>
       </w:r>
     </w:p>
     <w:p>
@@ -1114,27 +1120,14 @@
           <w:sz w:val="22"/>
           <w:szCs w:val="22"/>
         </w:rPr>
-        <w:t>Select “Add New Redirect URL”</w:t>
-      </w:r>
-    </w:p>
-    <w:p>
-      <w:pPr>
-        <w:pStyle w:val="ListParagraph"/>
-        <w:numPr>
-          <w:ilvl w:val="3"/>
-          <w:numId w:val="1"/>
-        </w:numPr>
-        <w:rPr>
-          <w:sz w:val="22"/>
-          <w:szCs w:val="22"/>
-        </w:rPr>
-      </w:pPr>
-      <w:r>
-        <w:rPr>
-          <w:sz w:val="22"/>
-          <w:szCs w:val="22"/>
-        </w:rPr>
-        <w:t>Enter “http://hostname/configure”</w:t>
+        <w:t>‘Request URL’ field – http://[hostname]/command/</w:t>
+      </w:r>
+      <w:r>
+        <w:rPr>
+          <w:sz w:val="22"/>
+          <w:szCs w:val="22"/>
+        </w:rPr>
+        <w:t>configure</w:t>
       </w:r>
     </w:p>
     <w:p>
@@ -1185,25 +1178,80 @@
     <w:p>
       <w:pPr>
         <w:pStyle w:val="ListParagraph"/>
-        <w:ind w:left="2880"/>
-        <w:rPr>
-          <w:sz w:val="22"/>
-          <w:szCs w:val="22"/>
-        </w:rPr>
-      </w:pPr>
-    </w:p>
-    <w:p>
-      <w:pPr>
-        <w:pStyle w:val="ListParagraph"/>
-        <w:numPr>
-          <w:ilvl w:val="0"/>
-          <w:numId w:val="1"/>
-        </w:numPr>
-        <w:rPr>
-          <w:sz w:val="22"/>
-          <w:szCs w:val="22"/>
-        </w:rPr>
-      </w:pPr>
+        <w:numPr>
+          <w:ilvl w:val="3"/>
+          <w:numId w:val="1"/>
+        </w:numPr>
+        <w:rPr>
+          <w:sz w:val="22"/>
+          <w:szCs w:val="22"/>
+        </w:rPr>
+      </w:pPr>
+      <w:r>
+        <w:rPr>
+          <w:color w:val="000000" w:themeColor="text1"/>
+          <w:sz w:val="22"/>
+          <w:szCs w:val="22"/>
+        </w:rPr>
+        <w:t>‘Short Description’ field – “</w:t>
+      </w:r>
+      <w:r>
+        <w:rPr>
+          <w:color w:val="000000" w:themeColor="text1"/>
+          <w:sz w:val="22"/>
+          <w:szCs w:val="22"/>
+        </w:rPr>
+        <w:t>Configures a channel to work with Travis Alerts!”</w:t>
+      </w:r>
+    </w:p>
+    <w:p>
+      <w:pPr>
+        <w:pStyle w:val="ListParagraph"/>
+        <w:numPr>
+          <w:ilvl w:val="3"/>
+          <w:numId w:val="1"/>
+        </w:numPr>
+        <w:rPr>
+          <w:sz w:val="22"/>
+          <w:szCs w:val="22"/>
+        </w:rPr>
+      </w:pPr>
+      <w:r>
+        <w:rPr>
+          <w:color w:val="000000" w:themeColor="text1"/>
+          <w:sz w:val="22"/>
+          <w:szCs w:val="22"/>
+        </w:rPr>
+        <w:t xml:space="preserve">‘Usage hint’ field – </w:t>
+      </w:r>
+      <w:r>
+        <w:rPr>
+          <w:color w:val="000000" w:themeColor="text1"/>
+          <w:sz w:val="22"/>
+          <w:szCs w:val="22"/>
+        </w:rPr>
+        <w:t>n/a</w:t>
+      </w:r>
+    </w:p>
+    <w:p>
+      <w:pPr>
+        <w:pStyle w:val="ListParagraph"/>
+        <w:numPr>
+          <w:ilvl w:val="1"/>
+          <w:numId w:val="1"/>
+        </w:numPr>
+        <w:rPr>
+          <w:sz w:val="22"/>
+          <w:szCs w:val="22"/>
+        </w:rPr>
+      </w:pPr>
+      <w:r>
+        <w:rPr>
+          <w:sz w:val="22"/>
+          <w:szCs w:val="22"/>
+        </w:rPr>
+        <w:t>Under “</w:t>
+      </w:r>
       <w:r>
         <w:rPr>
           <w:b/>
@@ -1211,6 +1259,136 @@
           <w:sz w:val="22"/>
           <w:szCs w:val="22"/>
         </w:rPr>
+        <w:t>Add Features and Functionality</w:t>
+      </w:r>
+      <w:r>
+        <w:rPr>
+          <w:sz w:val="22"/>
+          <w:szCs w:val="22"/>
+        </w:rPr>
+        <w:t>”, select “Permissions”</w:t>
+      </w:r>
+    </w:p>
+    <w:p>
+      <w:pPr>
+        <w:pStyle w:val="ListParagraph"/>
+        <w:numPr>
+          <w:ilvl w:val="3"/>
+          <w:numId w:val="1"/>
+        </w:numPr>
+        <w:rPr>
+          <w:sz w:val="22"/>
+          <w:szCs w:val="22"/>
+        </w:rPr>
+      </w:pPr>
+      <w:r>
+        <w:rPr>
+          <w:sz w:val="22"/>
+          <w:szCs w:val="22"/>
+        </w:rPr>
+        <w:t>Scroll down to “Redirect URLs”</w:t>
+      </w:r>
+    </w:p>
+    <w:p>
+      <w:pPr>
+        <w:pStyle w:val="ListParagraph"/>
+        <w:numPr>
+          <w:ilvl w:val="3"/>
+          <w:numId w:val="1"/>
+        </w:numPr>
+        <w:rPr>
+          <w:sz w:val="22"/>
+          <w:szCs w:val="22"/>
+        </w:rPr>
+      </w:pPr>
+      <w:r>
+        <w:rPr>
+          <w:sz w:val="22"/>
+          <w:szCs w:val="22"/>
+        </w:rPr>
+        <w:t>Select “Add New Redirect URL”</w:t>
+      </w:r>
+    </w:p>
+    <w:p>
+      <w:pPr>
+        <w:pStyle w:val="ListParagraph"/>
+        <w:numPr>
+          <w:ilvl w:val="3"/>
+          <w:numId w:val="1"/>
+        </w:numPr>
+        <w:rPr>
+          <w:sz w:val="22"/>
+          <w:szCs w:val="22"/>
+        </w:rPr>
+      </w:pPr>
+      <w:r>
+        <w:rPr>
+          <w:sz w:val="22"/>
+          <w:szCs w:val="22"/>
+        </w:rPr>
+        <w:t>Enter “http://hostname/configure”</w:t>
+      </w:r>
+    </w:p>
+    <w:p>
+      <w:pPr>
+        <w:pStyle w:val="ListParagraph"/>
+        <w:numPr>
+          <w:ilvl w:val="4"/>
+          <w:numId w:val="1"/>
+        </w:numPr>
+        <w:rPr>
+          <w:sz w:val="22"/>
+          <w:szCs w:val="22"/>
+        </w:rPr>
+      </w:pPr>
+      <w:r>
+        <w:rPr>
+          <w:b/>
+          <w:bCs/>
+          <w:color w:val="FF0000"/>
+          <w:sz w:val="20"/>
+          <w:szCs w:val="20"/>
+        </w:rPr>
+        <w:t xml:space="preserve">Ensure that you replace [hostname] with the </w:t>
+      </w:r>
+      <w:proofErr w:type="gramStart"/>
+      <w:r>
+        <w:rPr>
+          <w:b/>
+          <w:bCs/>
+          <w:color w:val="FF0000"/>
+          <w:sz w:val="20"/>
+          <w:szCs w:val="20"/>
+        </w:rPr>
+        <w:t>servers</w:t>
+      </w:r>
+      <w:proofErr w:type="gramEnd"/>
+      <w:r>
+        <w:rPr>
+          <w:b/>
+          <w:bCs/>
+          <w:color w:val="FF0000"/>
+          <w:sz w:val="20"/>
+          <w:szCs w:val="20"/>
+        </w:rPr>
+        <w:t xml:space="preserve"> actual hostname and include and port numbers on the end</w:t>
+      </w:r>
+    </w:p>
+    <w:p>
+      <w:pPr>
+        <w:pStyle w:val="ListParagraph"/>
+        <w:ind w:left="2880"/>
+        <w:rPr>
+          <w:sz w:val="22"/>
+          <w:szCs w:val="22"/>
+        </w:rPr>
+      </w:pPr>
+    </w:p>
+    <w:p>
+      <w:pPr>
+        <w:pStyle w:val="Heading2"/>
+      </w:pPr>
+      <w:r>
         <w:t xml:space="preserve">Configuring the server to listen for incoming connections. </w:t>
       </w:r>
     </w:p>
@@ -1218,14 +1396,16 @@
       <w:pPr>
         <w:pStyle w:val="ListParagraph"/>
         <w:numPr>
-          <w:ilvl w:val="1"/>
-          <w:numId w:val="1"/>
-        </w:numPr>
-        <w:rPr>
-          <w:sz w:val="22"/>
-          <w:szCs w:val="22"/>
-        </w:rPr>
-      </w:pPr>
+          <w:ilvl w:val="0"/>
+          <w:numId w:val="7"/>
+        </w:numPr>
+        <w:rPr>
+          <w:sz w:val="22"/>
+          <w:szCs w:val="22"/>
+        </w:rPr>
+      </w:pPr>
+      <w:bookmarkStart w:id="0" w:name="_GoBack"/>
+      <w:bookmarkEnd w:id="0"/>
       <w:r>
         <w:rPr>
           <w:sz w:val="22"/>
@@ -1248,8 +1428,8 @@
       <w:pPr>
         <w:pStyle w:val="ListParagraph"/>
         <w:numPr>
-          <w:ilvl w:val="1"/>
-          <w:numId w:val="1"/>
+          <w:ilvl w:val="0"/>
+          <w:numId w:val="7"/>
         </w:numPr>
         <w:rPr>
           <w:sz w:val="22"/>
@@ -1268,8 +1448,8 @@
       <w:pPr>
         <w:pStyle w:val="ListParagraph"/>
         <w:numPr>
-          <w:ilvl w:val="1"/>
-          <w:numId w:val="1"/>
+          <w:ilvl w:val="0"/>
+          <w:numId w:val="7"/>
         </w:numPr>
         <w:rPr>
           <w:sz w:val="22"/>
@@ -1288,8 +1468,8 @@
       <w:pPr>
         <w:pStyle w:val="ListParagraph"/>
         <w:numPr>
-          <w:ilvl w:val="1"/>
-          <w:numId w:val="1"/>
+          <w:ilvl w:val="0"/>
+          <w:numId w:val="7"/>
         </w:numPr>
         <w:rPr>
           <w:sz w:val="22"/>
@@ -1325,8 +1505,8 @@
       <w:pPr>
         <w:pStyle w:val="ListParagraph"/>
         <w:numPr>
-          <w:ilvl w:val="1"/>
-          <w:numId w:val="1"/>
+          <w:ilvl w:val="0"/>
+          <w:numId w:val="7"/>
         </w:numPr>
         <w:rPr>
           <w:sz w:val="22"/>
@@ -1344,7 +1524,10 @@
     <w:p>
       <w:pPr>
         <w:pStyle w:val="ListParagraph"/>
-        <w:ind w:left="2160"/>
+        <w:numPr>
+          <w:ilvl w:val="0"/>
+          <w:numId w:val="7"/>
+        </w:numPr>
         <w:rPr>
           <w:sz w:val="22"/>
           <w:szCs w:val="22"/>
@@ -1364,8 +1547,8 @@
       <w:pPr>
         <w:pStyle w:val="ListParagraph"/>
         <w:numPr>
-          <w:ilvl w:val="1"/>
-          <w:numId w:val="1"/>
+          <w:ilvl w:val="0"/>
+          <w:numId w:val="7"/>
         </w:numPr>
         <w:rPr>
           <w:sz w:val="22"/>
@@ -1397,7 +1580,10 @@
     <w:p>
       <w:pPr>
         <w:pStyle w:val="ListParagraph"/>
-        <w:ind w:left="1440" w:firstLine="720"/>
+        <w:numPr>
+          <w:ilvl w:val="0"/>
+          <w:numId w:val="7"/>
+        </w:numPr>
         <w:rPr>
           <w:rFonts w:ascii="Menlo" w:hAnsi="Menlo" w:cs="Menlo"/>
           <w:color w:val="000000"/>
@@ -1417,7 +1603,11 @@
     </w:p>
     <w:p>
       <w:pPr>
-        <w:ind w:left="1440" w:firstLine="720"/>
+        <w:pStyle w:val="ListParagraph"/>
+        <w:numPr>
+          <w:ilvl w:val="0"/>
+          <w:numId w:val="7"/>
+        </w:numPr>
         <w:rPr>
           <w:rFonts w:ascii="Menlo" w:hAnsi="Menlo" w:cs="Menlo"/>
           <w:color w:val="000000"/>
@@ -1425,8 +1615,6 @@
           <w:szCs w:val="21"/>
         </w:rPr>
       </w:pPr>
-      <w:bookmarkStart w:id="0" w:name="_GoBack"/>
-      <w:bookmarkEnd w:id="0"/>
       <w:r>
         <w:rPr>
           <w:rFonts w:ascii="Menlo" w:hAnsi="Menlo" w:cs="Menlo"/>
@@ -1449,8 +1637,8 @@
       <w:pPr>
         <w:pStyle w:val="ListParagraph"/>
         <w:numPr>
-          <w:ilvl w:val="1"/>
-          <w:numId w:val="1"/>
+          <w:ilvl w:val="0"/>
+          <w:numId w:val="7"/>
         </w:numPr>
         <w:rPr>
           <w:sz w:val="22"/>
@@ -1469,8 +1657,8 @@
       <w:pPr>
         <w:pStyle w:val="ListParagraph"/>
         <w:numPr>
-          <w:ilvl w:val="1"/>
-          <w:numId w:val="1"/>
+          <w:ilvl w:val="0"/>
+          <w:numId w:val="7"/>
         </w:numPr>
         <w:rPr>
           <w:sz w:val="22"/>
@@ -1672,16 +1860,16 @@
 <file path=word/numbering.xml><?xml version="1.0" encoding="utf-8"?>
 <w:numbering xmlns:wpc="http://schemas.microsoft.com/office/word/2010/wordprocessingCanvas" xmlns:mo="http://schemas.microsoft.com/office/mac/office/2008/main" xmlns:mc="http://schemas.openxmlformats.org/markup-compatibility/2006" xmlns:mv="urn:schemas-microsoft-com:mac:vml" xmlns:o="urn:schemas-microsoft-com:office:office" xmlns:r="http://schemas.openxmlformats.org/officeDocument/2006/relationships" xmlns:m="http://schemas.openxmlformats.org/officeDocument/2006/math" xmlns:v="urn:schemas-microsoft-com:vml" xmlns:wp14="http://schemas.microsoft.com/office/word/2010/wordprocessingDrawing" xmlns:wp="http://schemas.openxmlformats.org/drawingml/2006/wordprocessingDrawing" xmlns:w10="urn:schemas-microsoft-com:office:word" xmlns:w="http://schemas.openxmlformats.org/wordprocessingml/2006/main" xmlns:w14="http://schemas.microsoft.com/office/word/2010/wordml" xmlns:w15="http://schemas.microsoft.com/office/word/2012/wordml" xmlns:wpg="http://schemas.microsoft.com/office/word/2010/wordprocessingGroup" xmlns:wpi="http://schemas.microsoft.com/office/word/2010/wordprocessingInk" xmlns:wne="http://schemas.microsoft.com/office/word/2006/wordml" xmlns:wps="http://schemas.microsoft.com/office/word/2010/wordprocessingShape" mc:Ignorable="w14 w15 wp14">
   <w:abstractNum w:abstractNumId="0">
-    <w:nsid w:val="29683078"/>
+    <w:nsid w:val="0EDE0600"/>
     <w:multiLevelType w:val="hybridMultilevel"/>
-    <w:tmpl w:val="4DCCE5C0"/>
-    <w:lvl w:ilvl="0" w:tplc="B3A671D2">
+    <w:tmpl w:val="81480F8E"/>
+    <w:lvl w:ilvl="0" w:tplc="681EA83C">
       <w:start w:val="1"/>
       <w:numFmt w:val="decimal"/>
       <w:lvlText w:val="%1."/>
       <w:lvlJc w:val="left"/>
       <w:pPr>
-        <w:ind w:left="720" w:hanging="360"/>
+        <w:ind w:left="630" w:hanging="360"/>
       </w:pPr>
       <w:rPr>
         <w:rFonts w:asciiTheme="minorHAnsi" w:eastAsiaTheme="minorEastAsia" w:hAnsiTheme="minorHAnsi" w:cstheme="minorBidi"/>
@@ -1761,6 +1949,95 @@
     </w:lvl>
   </w:abstractNum>
   <w:abstractNum w:abstractNumId="1">
+    <w:nsid w:val="29683078"/>
+    <w:multiLevelType w:val="hybridMultilevel"/>
+    <w:tmpl w:val="DF66FB5A"/>
+    <w:lvl w:ilvl="0" w:tplc="681EA83C">
+      <w:start w:val="1"/>
+      <w:numFmt w:val="decimal"/>
+      <w:lvlText w:val="%1."/>
+      <w:lvlJc w:val="left"/>
+      <w:pPr>
+        <w:ind w:left="720" w:hanging="360"/>
+      </w:pPr>
+      <w:rPr>
+        <w:rFonts w:asciiTheme="minorHAnsi" w:eastAsiaTheme="minorEastAsia" w:hAnsiTheme="minorHAnsi" w:cstheme="minorBidi"/>
+      </w:rPr>
+    </w:lvl>
+    <w:lvl w:ilvl="1" w:tplc="04090019">
+      <w:start w:val="1"/>
+      <w:numFmt w:val="lowerLetter"/>
+      <w:lvlText w:val="%2."/>
+      <w:lvlJc w:val="left"/>
+      <w:pPr>
+        <w:ind w:left="1440" w:hanging="360"/>
+      </w:pPr>
+    </w:lvl>
+    <w:lvl w:ilvl="2" w:tplc="0409001B">
+      <w:start w:val="1"/>
+      <w:numFmt w:val="lowerRoman"/>
+      <w:lvlText w:val="%3."/>
+      <w:lvlJc w:val="right"/>
+      <w:pPr>
+        <w:ind w:left="2160" w:hanging="180"/>
+      </w:pPr>
+    </w:lvl>
+    <w:lvl w:ilvl="3" w:tplc="0409000F">
+      <w:start w:val="1"/>
+      <w:numFmt w:val="decimal"/>
+      <w:lvlText w:val="%4."/>
+      <w:lvlJc w:val="left"/>
+      <w:pPr>
+        <w:ind w:left="2880" w:hanging="360"/>
+      </w:pPr>
+    </w:lvl>
+    <w:lvl w:ilvl="4" w:tplc="04090019">
+      <w:start w:val="1"/>
+      <w:numFmt w:val="lowerLetter"/>
+      <w:lvlText w:val="%5."/>
+      <w:lvlJc w:val="left"/>
+      <w:pPr>
+        <w:ind w:left="3600" w:hanging="360"/>
+      </w:pPr>
+    </w:lvl>
+    <w:lvl w:ilvl="5" w:tplc="0409001B" w:tentative="1">
+      <w:start w:val="1"/>
+      <w:numFmt w:val="lowerRoman"/>
+      <w:lvlText w:val="%6."/>
+      <w:lvlJc w:val="right"/>
+      <w:pPr>
+        <w:ind w:left="4320" w:hanging="180"/>
+      </w:pPr>
+    </w:lvl>
+    <w:lvl w:ilvl="6" w:tplc="0409000F" w:tentative="1">
+      <w:start w:val="1"/>
+      <w:numFmt w:val="decimal"/>
+      <w:lvlText w:val="%7."/>
+      <w:lvlJc w:val="left"/>
+      <w:pPr>
+        <w:ind w:left="5040" w:hanging="360"/>
+      </w:pPr>
+    </w:lvl>
+    <w:lvl w:ilvl="7" w:tplc="04090019" w:tentative="1">
+      <w:start w:val="1"/>
+      <w:numFmt w:val="lowerLetter"/>
+      <w:lvlText w:val="%8."/>
+      <w:lvlJc w:val="left"/>
+      <w:pPr>
+        <w:ind w:left="5760" w:hanging="360"/>
+      </w:pPr>
+    </w:lvl>
+    <w:lvl w:ilvl="8" w:tplc="0409001B" w:tentative="1">
+      <w:start w:val="1"/>
+      <w:numFmt w:val="lowerRoman"/>
+      <w:lvlText w:val="%9."/>
+      <w:lvlJc w:val="right"/>
+      <w:pPr>
+        <w:ind w:left="6480" w:hanging="180"/>
+      </w:pPr>
+    </w:lvl>
+  </w:abstractNum>
+  <w:abstractNum w:abstractNumId="2">
     <w:nsid w:val="3A8A06CA"/>
     <w:multiLevelType w:val="hybridMultilevel"/>
     <w:tmpl w:val="A7D655EA"/>
@@ -1849,7 +2126,274 @@
       </w:pPr>
     </w:lvl>
   </w:abstractNum>
-  <w:abstractNum w:abstractNumId="2">
+  <w:abstractNum w:abstractNumId="3">
+    <w:nsid w:val="3ADA7196"/>
+    <w:multiLevelType w:val="multilevel"/>
+    <w:tmpl w:val="DF66FB5A"/>
+    <w:lvl w:ilvl="0">
+      <w:start w:val="1"/>
+      <w:numFmt w:val="decimal"/>
+      <w:lvlText w:val="%1."/>
+      <w:lvlJc w:val="left"/>
+      <w:pPr>
+        <w:ind w:left="720" w:hanging="360"/>
+      </w:pPr>
+      <w:rPr>
+        <w:rFonts w:asciiTheme="minorHAnsi" w:eastAsiaTheme="minorEastAsia" w:hAnsiTheme="minorHAnsi" w:cstheme="minorBidi"/>
+      </w:rPr>
+    </w:lvl>
+    <w:lvl w:ilvl="1">
+      <w:start w:val="1"/>
+      <w:numFmt w:val="lowerLetter"/>
+      <w:lvlText w:val="%2."/>
+      <w:lvlJc w:val="left"/>
+      <w:pPr>
+        <w:ind w:left="1440" w:hanging="360"/>
+      </w:pPr>
+    </w:lvl>
+    <w:lvl w:ilvl="2">
+      <w:start w:val="1"/>
+      <w:numFmt w:val="lowerRoman"/>
+      <w:lvlText w:val="%3."/>
+      <w:lvlJc w:val="right"/>
+      <w:pPr>
+        <w:ind w:left="2160" w:hanging="180"/>
+      </w:pPr>
+    </w:lvl>
+    <w:lvl w:ilvl="3">
+      <w:start w:val="1"/>
+      <w:numFmt w:val="decimal"/>
+      <w:lvlText w:val="%4."/>
+      <w:lvlJc w:val="left"/>
+      <w:pPr>
+        <w:ind w:left="2880" w:hanging="360"/>
+      </w:pPr>
+    </w:lvl>
+    <w:lvl w:ilvl="4">
+      <w:start w:val="1"/>
+      <w:numFmt w:val="lowerLetter"/>
+      <w:lvlText w:val="%5."/>
+      <w:lvlJc w:val="left"/>
+      <w:pPr>
+        <w:ind w:left="3600" w:hanging="360"/>
+      </w:pPr>
+    </w:lvl>
+    <w:lvl w:ilvl="5">
+      <w:start w:val="1"/>
+      <w:numFmt w:val="lowerRoman"/>
+      <w:lvlText w:val="%6."/>
+      <w:lvlJc w:val="right"/>
+      <w:pPr>
+        <w:ind w:left="4320" w:hanging="180"/>
+      </w:pPr>
+    </w:lvl>
+    <w:lvl w:ilvl="6">
+      <w:start w:val="1"/>
+      <w:numFmt w:val="decimal"/>
+      <w:lvlText w:val="%7."/>
+      <w:lvlJc w:val="left"/>
+      <w:pPr>
+        <w:ind w:left="5040" w:hanging="360"/>
+      </w:pPr>
+    </w:lvl>
+    <w:lvl w:ilvl="7">
+      <w:start w:val="1"/>
+      <w:numFmt w:val="lowerLetter"/>
+      <w:lvlText w:val="%8."/>
+      <w:lvlJc w:val="left"/>
+      <w:pPr>
+        <w:ind w:left="5760" w:hanging="360"/>
+      </w:pPr>
+    </w:lvl>
+    <w:lvl w:ilvl="8">
+      <w:start w:val="1"/>
+      <w:numFmt w:val="lowerRoman"/>
+      <w:lvlText w:val="%9."/>
+      <w:lvlJc w:val="right"/>
+      <w:pPr>
+        <w:ind w:left="6480" w:hanging="180"/>
+      </w:pPr>
+    </w:lvl>
+  </w:abstractNum>
+  <w:abstractNum w:abstractNumId="4">
+    <w:nsid w:val="4EF01B67"/>
+    <w:multiLevelType w:val="hybridMultilevel"/>
+    <w:tmpl w:val="81480F8E"/>
+    <w:lvl w:ilvl="0" w:tplc="681EA83C">
+      <w:start w:val="1"/>
+      <w:numFmt w:val="decimal"/>
+      <w:lvlText w:val="%1."/>
+      <w:lvlJc w:val="left"/>
+      <w:pPr>
+        <w:ind w:left="630" w:hanging="360"/>
+      </w:pPr>
+      <w:rPr>
+        <w:rFonts w:asciiTheme="minorHAnsi" w:eastAsiaTheme="minorEastAsia" w:hAnsiTheme="minorHAnsi" w:cstheme="minorBidi"/>
+      </w:rPr>
+    </w:lvl>
+    <w:lvl w:ilvl="1" w:tplc="04090019">
+      <w:start w:val="1"/>
+      <w:numFmt w:val="lowerLetter"/>
+      <w:lvlText w:val="%2."/>
+      <w:lvlJc w:val="left"/>
+      <w:pPr>
+        <w:ind w:left="1440" w:hanging="360"/>
+      </w:pPr>
+    </w:lvl>
+    <w:lvl w:ilvl="2" w:tplc="0409001B">
+      <w:start w:val="1"/>
+      <w:numFmt w:val="lowerRoman"/>
+      <w:lvlText w:val="%3."/>
+      <w:lvlJc w:val="right"/>
+      <w:pPr>
+        <w:ind w:left="2160" w:hanging="180"/>
+      </w:pPr>
+    </w:lvl>
+    <w:lvl w:ilvl="3" w:tplc="0409000F">
+      <w:start w:val="1"/>
+      <w:numFmt w:val="decimal"/>
+      <w:lvlText w:val="%4."/>
+      <w:lvlJc w:val="left"/>
+      <w:pPr>
+        <w:ind w:left="2880" w:hanging="360"/>
+      </w:pPr>
+    </w:lvl>
+    <w:lvl w:ilvl="4" w:tplc="04090019">
+      <w:start w:val="1"/>
+      <w:numFmt w:val="lowerLetter"/>
+      <w:lvlText w:val="%5."/>
+      <w:lvlJc w:val="left"/>
+      <w:pPr>
+        <w:ind w:left="3600" w:hanging="360"/>
+      </w:pPr>
+    </w:lvl>
+    <w:lvl w:ilvl="5" w:tplc="0409001B" w:tentative="1">
+      <w:start w:val="1"/>
+      <w:numFmt w:val="lowerRoman"/>
+      <w:lvlText w:val="%6."/>
+      <w:lvlJc w:val="right"/>
+      <w:pPr>
+        <w:ind w:left="4320" w:hanging="180"/>
+      </w:pPr>
+    </w:lvl>
+    <w:lvl w:ilvl="6" w:tplc="0409000F" w:tentative="1">
+      <w:start w:val="1"/>
+      <w:numFmt w:val="decimal"/>
+      <w:lvlText w:val="%7."/>
+      <w:lvlJc w:val="left"/>
+      <w:pPr>
+        <w:ind w:left="5040" w:hanging="360"/>
+      </w:pPr>
+    </w:lvl>
+    <w:lvl w:ilvl="7" w:tplc="04090019" w:tentative="1">
+      <w:start w:val="1"/>
+      <w:numFmt w:val="lowerLetter"/>
+      <w:lvlText w:val="%8."/>
+      <w:lvlJc w:val="left"/>
+      <w:pPr>
+        <w:ind w:left="5760" w:hanging="360"/>
+      </w:pPr>
+    </w:lvl>
+    <w:lvl w:ilvl="8" w:tplc="0409001B" w:tentative="1">
+      <w:start w:val="1"/>
+      <w:numFmt w:val="lowerRoman"/>
+      <w:lvlText w:val="%9."/>
+      <w:lvlJc w:val="right"/>
+      <w:pPr>
+        <w:ind w:left="6480" w:hanging="180"/>
+      </w:pPr>
+    </w:lvl>
+  </w:abstractNum>
+  <w:abstractNum w:abstractNumId="5">
+    <w:nsid w:val="5CCA6A62"/>
+    <w:multiLevelType w:val="multilevel"/>
+    <w:tmpl w:val="4CD6314A"/>
+    <w:lvl w:ilvl="0">
+      <w:start w:val="1"/>
+      <w:numFmt w:val="decimal"/>
+      <w:lvlText w:val="%1."/>
+      <w:lvlJc w:val="left"/>
+      <w:pPr>
+        <w:ind w:left="720" w:hanging="360"/>
+      </w:pPr>
+      <w:rPr>
+        <w:rFonts w:asciiTheme="minorHAnsi" w:eastAsiaTheme="minorEastAsia" w:hAnsiTheme="minorHAnsi" w:cstheme="minorBidi"/>
+      </w:rPr>
+    </w:lvl>
+    <w:lvl w:ilvl="1">
+      <w:start w:val="1"/>
+      <w:numFmt w:val="lowerLetter"/>
+      <w:lvlText w:val="%2."/>
+      <w:lvlJc w:val="left"/>
+      <w:pPr>
+        <w:ind w:left="1440" w:hanging="360"/>
+      </w:pPr>
+    </w:lvl>
+    <w:lvl w:ilvl="2">
+      <w:start w:val="1"/>
+      <w:numFmt w:val="lowerRoman"/>
+      <w:lvlText w:val="%3."/>
+      <w:lvlJc w:val="right"/>
+      <w:pPr>
+        <w:ind w:left="2160" w:hanging="180"/>
+      </w:pPr>
+    </w:lvl>
+    <w:lvl w:ilvl="3">
+      <w:start w:val="1"/>
+      <w:numFmt w:val="decimal"/>
+      <w:lvlText w:val="%4."/>
+      <w:lvlJc w:val="left"/>
+      <w:pPr>
+        <w:ind w:left="2880" w:hanging="360"/>
+      </w:pPr>
+    </w:lvl>
+    <w:lvl w:ilvl="4">
+      <w:start w:val="1"/>
+      <w:numFmt w:val="lowerLetter"/>
+      <w:lvlText w:val="%5."/>
+      <w:lvlJc w:val="left"/>
+      <w:pPr>
+        <w:ind w:left="3600" w:hanging="360"/>
+      </w:pPr>
+    </w:lvl>
+    <w:lvl w:ilvl="5">
+      <w:start w:val="1"/>
+      <w:numFmt w:val="lowerRoman"/>
+      <w:lvlText w:val="%6."/>
+      <w:lvlJc w:val="right"/>
+      <w:pPr>
+        <w:ind w:left="4320" w:hanging="180"/>
+      </w:pPr>
+    </w:lvl>
+    <w:lvl w:ilvl="6">
+      <w:start w:val="1"/>
+      <w:numFmt w:val="decimal"/>
+      <w:lvlText w:val="%7."/>
+      <w:lvlJc w:val="left"/>
+      <w:pPr>
+        <w:ind w:left="5040" w:hanging="360"/>
+      </w:pPr>
+    </w:lvl>
+    <w:lvl w:ilvl="7">
+      <w:start w:val="1"/>
+      <w:numFmt w:val="lowerLetter"/>
+      <w:lvlText w:val="%8."/>
+      <w:lvlJc w:val="left"/>
+      <w:pPr>
+        <w:ind w:left="5760" w:hanging="360"/>
+      </w:pPr>
+    </w:lvl>
+    <w:lvl w:ilvl="8">
+      <w:start w:val="1"/>
+      <w:numFmt w:val="lowerRoman"/>
+      <w:lvlText w:val="%9."/>
+      <w:lvlJc w:val="right"/>
+      <w:pPr>
+        <w:ind w:left="6480" w:hanging="180"/>
+      </w:pPr>
+    </w:lvl>
+  </w:abstractNum>
+  <w:abstractNum w:abstractNumId="6">
     <w:nsid w:val="7C791127"/>
     <w:multiLevelType w:val="hybridMultilevel"/>
     <w:tmpl w:val="42D08108"/>
@@ -1963,13 +2507,25 @@
     </w:lvl>
   </w:abstractNum>
   <w:num w:numId="1">
-    <w:abstractNumId w:val="0"/>
+    <w:abstractNumId w:val="1"/>
   </w:num>
   <w:num w:numId="2">
+    <w:abstractNumId w:val="6"/>
+  </w:num>
+  <w:num w:numId="3">
     <w:abstractNumId w:val="2"/>
   </w:num>
-  <w:num w:numId="3">
-    <w:abstractNumId w:val="1"/>
+  <w:num w:numId="4">
+    <w:abstractNumId w:val="5"/>
+  </w:num>
+  <w:num w:numId="5">
+    <w:abstractNumId w:val="3"/>
+  </w:num>
+  <w:num w:numId="6">
+    <w:abstractNumId w:val="4"/>
+  </w:num>
+  <w:num w:numId="7">
+    <w:abstractNumId w:val="0"/>
   </w:num>
 </w:numbering>
 </file>

--- a/First Time Setup Instructions.docx
+++ b/First Time Setup Instructions.docx
@@ -77,6 +77,23 @@
         </w:rPr>
         <w:t xml:space="preserve"> </w:t>
       </w:r>
+      <w:r>
+        <w:rPr>
+          <w:sz w:val="22"/>
+          <w:szCs w:val="22"/>
+        </w:rPr>
+        <w:t xml:space="preserve"> </w:t>
+      </w:r>
+      <w:hyperlink r:id="rId7" w:history="1">
+        <w:r>
+          <w:rPr>
+            <w:rStyle w:val="Hyperlink"/>
+            <w:sz w:val="22"/>
+            <w:szCs w:val="22"/>
+          </w:rPr>
+          <w:t>https://github.com/mdsolrutherjm/Travis-Alerts-Application</w:t>
+        </w:r>
+      </w:hyperlink>
     </w:p>
     <w:p>
       <w:pPr>
@@ -86,6 +103,8 @@
           <w:szCs w:val="22"/>
         </w:rPr>
       </w:pPr>
+      <w:bookmarkStart w:id="0" w:name="_GoBack"/>
+      <w:bookmarkEnd w:id="0"/>
       <w:r>
         <w:rPr>
           <w:sz w:val="22"/>
@@ -100,7 +119,7 @@
         </w:rPr>
         <w:t xml:space="preserve">re-packaged .jar file: </w:t>
       </w:r>
-      <w:hyperlink r:id="rId7" w:history="1">
+      <w:hyperlink r:id="rId8" w:history="1">
         <w:r>
           <w:rPr>
             <w:rStyle w:val="Hyperlink"/>
@@ -144,7 +163,21 @@
           <w:sz w:val="22"/>
           <w:szCs w:val="22"/>
         </w:rPr>
-        <w:t xml:space="preserve">Ensure a port is available on your chosen-server for both incoming and outgoing connections. </w:t>
+        <w:t>Ensure a p</w:t>
+      </w:r>
+      <w:r>
+        <w:rPr>
+          <w:sz w:val="22"/>
+          <w:szCs w:val="22"/>
+        </w:rPr>
+        <w:t xml:space="preserve">ort is available on your chosen </w:t>
+      </w:r>
+      <w:r>
+        <w:rPr>
+          <w:sz w:val="22"/>
+          <w:szCs w:val="22"/>
+        </w:rPr>
+        <w:t xml:space="preserve">server for both incoming and outgoing connections. </w:t>
       </w:r>
       <w:r>
         <w:rPr>
@@ -167,8 +200,23 @@
           <w:sz w:val="22"/>
           <w:szCs w:val="22"/>
         </w:rPr>
-        <w:t xml:space="preserve">, you will update the </w:t>
-      </w:r>
+        <w:t xml:space="preserve">, you will </w:t>
+      </w:r>
+      <w:r>
+        <w:rPr>
+          <w:sz w:val="22"/>
+          <w:szCs w:val="22"/>
+        </w:rPr>
+        <w:t xml:space="preserve">need to </w:t>
+      </w:r>
+      <w:r>
+        <w:rPr>
+          <w:sz w:val="22"/>
+          <w:szCs w:val="22"/>
+        </w:rPr>
+        <w:t xml:space="preserve">update the </w:t>
+      </w:r>
+      <w:proofErr w:type="gramStart"/>
       <w:r>
         <w:rPr>
           <w:b/>
@@ -180,6 +228,7 @@
         </w:rPr>
         <w:t>application.properties</w:t>
       </w:r>
+      <w:proofErr w:type="gramEnd"/>
       <w:r>
         <w:rPr>
           <w:sz w:val="22"/>
@@ -275,1137 +324,6 @@
           <w:szCs w:val="22"/>
         </w:rPr>
       </w:pPr>
-      <w:r>
-        <w:rPr>
-          <w:sz w:val="22"/>
-          <w:szCs w:val="22"/>
-        </w:rPr>
-        <w:t xml:space="preserve">Go to </w:t>
-      </w:r>
-      <w:hyperlink r:id="rId8" w:history="1">
-        <w:r>
-          <w:rPr>
-            <w:rStyle w:val="Hyperlink"/>
-            <w:sz w:val="22"/>
-            <w:szCs w:val="22"/>
-          </w:rPr>
-          <w:t>https://api.slack.com/apps</w:t>
-        </w:r>
-      </w:hyperlink>
-      <w:r>
-        <w:rPr>
-          <w:sz w:val="22"/>
-          <w:szCs w:val="22"/>
-        </w:rPr>
-        <w:t xml:space="preserve"> and select ‘Create new app’</w:t>
-      </w:r>
-    </w:p>
-    <w:p>
-      <w:pPr>
-        <w:pStyle w:val="ListParagraph"/>
-        <w:numPr>
-          <w:ilvl w:val="1"/>
-          <w:numId w:val="1"/>
-        </w:numPr>
-        <w:rPr>
-          <w:sz w:val="22"/>
-          <w:szCs w:val="22"/>
-        </w:rPr>
-      </w:pPr>
-      <w:r>
-        <w:rPr>
-          <w:sz w:val="22"/>
-          <w:szCs w:val="22"/>
-        </w:rPr>
-        <w:t>Under “App Name”, enter “Travis Alerts Notifier”</w:t>
-      </w:r>
-    </w:p>
-    <w:p>
-      <w:pPr>
-        <w:pStyle w:val="ListParagraph"/>
-        <w:numPr>
-          <w:ilvl w:val="1"/>
-          <w:numId w:val="1"/>
-        </w:numPr>
-        <w:rPr>
-          <w:sz w:val="22"/>
-          <w:szCs w:val="22"/>
-        </w:rPr>
-      </w:pPr>
-      <w:r>
-        <w:rPr>
-          <w:sz w:val="22"/>
-          <w:szCs w:val="22"/>
-        </w:rPr>
-        <w:t>Under “Development Slack Workspace”, select “</w:t>
-      </w:r>
-      <w:proofErr w:type="spellStart"/>
-      <w:r>
-        <w:rPr>
-          <w:sz w:val="22"/>
-          <w:szCs w:val="22"/>
-        </w:rPr>
-        <w:t>mdsol</w:t>
-      </w:r>
-      <w:proofErr w:type="spellEnd"/>
-      <w:r>
-        <w:rPr>
-          <w:sz w:val="22"/>
-          <w:szCs w:val="22"/>
-        </w:rPr>
-        <w:t>”</w:t>
-      </w:r>
-    </w:p>
-    <w:p>
-      <w:pPr>
-        <w:pStyle w:val="ListParagraph"/>
-        <w:numPr>
-          <w:ilvl w:val="1"/>
-          <w:numId w:val="1"/>
-        </w:numPr>
-        <w:rPr>
-          <w:sz w:val="22"/>
-          <w:szCs w:val="22"/>
-        </w:rPr>
-      </w:pPr>
-      <w:r>
-        <w:rPr>
-          <w:sz w:val="22"/>
-          <w:szCs w:val="22"/>
-        </w:rPr>
-        <w:t>Under “</w:t>
-      </w:r>
-      <w:r>
-        <w:rPr>
-          <w:b/>
-          <w:bCs/>
-          <w:sz w:val="22"/>
-          <w:szCs w:val="22"/>
-        </w:rPr>
-        <w:t>Add Features and Functionality</w:t>
-      </w:r>
-      <w:r>
-        <w:rPr>
-          <w:sz w:val="22"/>
-          <w:szCs w:val="22"/>
-        </w:rPr>
-        <w:t xml:space="preserve">”, select “Incoming </w:t>
-      </w:r>
-      <w:proofErr w:type="spellStart"/>
-      <w:r>
-        <w:rPr>
-          <w:sz w:val="22"/>
-          <w:szCs w:val="22"/>
-        </w:rPr>
-        <w:t>Webhooks</w:t>
-      </w:r>
-      <w:proofErr w:type="spellEnd"/>
-      <w:r>
-        <w:rPr>
-          <w:sz w:val="22"/>
-          <w:szCs w:val="22"/>
-        </w:rPr>
-        <w:t>”</w:t>
-      </w:r>
-    </w:p>
-    <w:p>
-      <w:pPr>
-        <w:pStyle w:val="ListParagraph"/>
-        <w:numPr>
-          <w:ilvl w:val="2"/>
-          <w:numId w:val="1"/>
-        </w:numPr>
-        <w:rPr>
-          <w:sz w:val="22"/>
-          <w:szCs w:val="22"/>
-        </w:rPr>
-      </w:pPr>
-      <w:r>
-        <w:rPr>
-          <w:sz w:val="22"/>
-          <w:szCs w:val="22"/>
-        </w:rPr>
-        <w:t xml:space="preserve">Enable incoming </w:t>
-      </w:r>
-      <w:proofErr w:type="spellStart"/>
-      <w:r>
-        <w:rPr>
-          <w:sz w:val="22"/>
-          <w:szCs w:val="22"/>
-        </w:rPr>
-        <w:t>webhooks</w:t>
-      </w:r>
-      <w:proofErr w:type="spellEnd"/>
-      <w:r>
-        <w:rPr>
-          <w:sz w:val="22"/>
-          <w:szCs w:val="22"/>
-        </w:rPr>
-        <w:t>.</w:t>
-      </w:r>
-    </w:p>
-    <w:p>
-      <w:pPr>
-        <w:pStyle w:val="ListParagraph"/>
-        <w:numPr>
-          <w:ilvl w:val="1"/>
-          <w:numId w:val="1"/>
-        </w:numPr>
-        <w:rPr>
-          <w:sz w:val="22"/>
-          <w:szCs w:val="22"/>
-        </w:rPr>
-      </w:pPr>
-      <w:r>
-        <w:rPr>
-          <w:sz w:val="22"/>
-          <w:szCs w:val="22"/>
-        </w:rPr>
-        <w:t>Under “</w:t>
-      </w:r>
-      <w:r>
-        <w:rPr>
-          <w:b/>
-          <w:bCs/>
-          <w:sz w:val="22"/>
-          <w:szCs w:val="22"/>
-        </w:rPr>
-        <w:t>Add Features and Functionality</w:t>
-      </w:r>
-      <w:r>
-        <w:rPr>
-          <w:sz w:val="22"/>
-          <w:szCs w:val="22"/>
-        </w:rPr>
-        <w:t>”, select “Slash Commands”</w:t>
-      </w:r>
-    </w:p>
-    <w:p>
-      <w:pPr>
-        <w:pStyle w:val="ListParagraph"/>
-        <w:numPr>
-          <w:ilvl w:val="2"/>
-          <w:numId w:val="1"/>
-        </w:numPr>
-        <w:rPr>
-          <w:sz w:val="22"/>
-          <w:szCs w:val="22"/>
-        </w:rPr>
-      </w:pPr>
-      <w:r>
-        <w:rPr>
-          <w:sz w:val="22"/>
-          <w:szCs w:val="22"/>
-        </w:rPr>
-        <w:t>Create the following commands, with the following settings</w:t>
-      </w:r>
-      <w:r>
-        <w:rPr>
-          <w:sz w:val="22"/>
-          <w:szCs w:val="22"/>
-        </w:rPr>
-        <w:t>.</w:t>
-      </w:r>
-    </w:p>
-    <w:p>
-      <w:pPr>
-        <w:pStyle w:val="ListParagraph"/>
-        <w:numPr>
-          <w:ilvl w:val="2"/>
-          <w:numId w:val="1"/>
-        </w:numPr>
-        <w:rPr>
-          <w:sz w:val="22"/>
-          <w:szCs w:val="22"/>
-        </w:rPr>
-      </w:pPr>
-      <w:r>
-        <w:rPr>
-          <w:b/>
-          <w:bCs/>
-          <w:sz w:val="22"/>
-          <w:szCs w:val="22"/>
-        </w:rPr>
-        <w:t>Command Get Status</w:t>
-      </w:r>
-    </w:p>
-    <w:p>
-      <w:pPr>
-        <w:pStyle w:val="ListParagraph"/>
-        <w:numPr>
-          <w:ilvl w:val="3"/>
-          <w:numId w:val="1"/>
-        </w:numPr>
-        <w:rPr>
-          <w:sz w:val="22"/>
-          <w:szCs w:val="22"/>
-        </w:rPr>
-      </w:pPr>
-      <w:r>
-        <w:rPr>
-          <w:sz w:val="22"/>
-          <w:szCs w:val="22"/>
-        </w:rPr>
-        <w:t>‘Command’ field – “/</w:t>
-      </w:r>
-      <w:proofErr w:type="spellStart"/>
-      <w:r>
-        <w:rPr>
-          <w:sz w:val="22"/>
-          <w:szCs w:val="22"/>
-        </w:rPr>
-        <w:t>getstatus</w:t>
-      </w:r>
-      <w:proofErr w:type="spellEnd"/>
-      <w:r>
-        <w:rPr>
-          <w:sz w:val="22"/>
-          <w:szCs w:val="22"/>
-        </w:rPr>
-        <w:t>”</w:t>
-      </w:r>
-    </w:p>
-    <w:p>
-      <w:pPr>
-        <w:pStyle w:val="ListParagraph"/>
-        <w:numPr>
-          <w:ilvl w:val="3"/>
-          <w:numId w:val="1"/>
-        </w:numPr>
-        <w:rPr>
-          <w:sz w:val="22"/>
-          <w:szCs w:val="22"/>
-        </w:rPr>
-      </w:pPr>
-      <w:r>
-        <w:rPr>
-          <w:sz w:val="22"/>
-          <w:szCs w:val="22"/>
-        </w:rPr>
-        <w:t>‘Request URL’ field – http://[hostname]/command/</w:t>
-      </w:r>
-      <w:proofErr w:type="spellStart"/>
-      <w:r>
-        <w:rPr>
-          <w:sz w:val="22"/>
-          <w:szCs w:val="22"/>
-        </w:rPr>
-        <w:t>getstatus</w:t>
-      </w:r>
-      <w:proofErr w:type="spellEnd"/>
-    </w:p>
-    <w:p>
-      <w:pPr>
-        <w:pStyle w:val="ListParagraph"/>
-        <w:numPr>
-          <w:ilvl w:val="4"/>
-          <w:numId w:val="1"/>
-        </w:numPr>
-        <w:rPr>
-          <w:sz w:val="22"/>
-          <w:szCs w:val="22"/>
-        </w:rPr>
-      </w:pPr>
-      <w:r>
-        <w:rPr>
-          <w:b/>
-          <w:bCs/>
-          <w:color w:val="FF0000"/>
-          <w:sz w:val="20"/>
-          <w:szCs w:val="20"/>
-        </w:rPr>
-        <w:t xml:space="preserve">Ensure that you replace [hostname] with the </w:t>
-      </w:r>
-      <w:proofErr w:type="gramStart"/>
-      <w:r>
-        <w:rPr>
-          <w:b/>
-          <w:bCs/>
-          <w:color w:val="FF0000"/>
-          <w:sz w:val="20"/>
-          <w:szCs w:val="20"/>
-        </w:rPr>
-        <w:t>servers</w:t>
-      </w:r>
-      <w:proofErr w:type="gramEnd"/>
-      <w:r>
-        <w:rPr>
-          <w:b/>
-          <w:bCs/>
-          <w:color w:val="FF0000"/>
-          <w:sz w:val="20"/>
-          <w:szCs w:val="20"/>
-        </w:rPr>
-        <w:t xml:space="preserve"> actual hostname and include and port numbers on the end</w:t>
-      </w:r>
-    </w:p>
-    <w:p>
-      <w:pPr>
-        <w:pStyle w:val="ListParagraph"/>
-        <w:numPr>
-          <w:ilvl w:val="3"/>
-          <w:numId w:val="1"/>
-        </w:numPr>
-        <w:rPr>
-          <w:sz w:val="22"/>
-          <w:szCs w:val="22"/>
-        </w:rPr>
-      </w:pPr>
-      <w:r>
-        <w:rPr>
-          <w:color w:val="000000" w:themeColor="text1"/>
-          <w:sz w:val="22"/>
-          <w:szCs w:val="22"/>
-        </w:rPr>
-        <w:t>‘Short Description’ field – “Gets status of current branch.”</w:t>
-      </w:r>
-    </w:p>
-    <w:p>
-      <w:pPr>
-        <w:pStyle w:val="ListParagraph"/>
-        <w:numPr>
-          <w:ilvl w:val="3"/>
-          <w:numId w:val="1"/>
-        </w:numPr>
-        <w:rPr>
-          <w:sz w:val="22"/>
-          <w:szCs w:val="22"/>
-        </w:rPr>
-      </w:pPr>
-      <w:r>
-        <w:rPr>
-          <w:color w:val="000000" w:themeColor="text1"/>
-          <w:sz w:val="22"/>
-          <w:szCs w:val="22"/>
-        </w:rPr>
-        <w:t>‘Usage hint’ field – “[repo] [branch]”</w:t>
-      </w:r>
-    </w:p>
-    <w:p>
-      <w:pPr>
-        <w:pStyle w:val="ListParagraph"/>
-        <w:numPr>
-          <w:ilvl w:val="2"/>
-          <w:numId w:val="1"/>
-        </w:numPr>
-        <w:rPr>
-          <w:sz w:val="22"/>
-          <w:szCs w:val="22"/>
-        </w:rPr>
-      </w:pPr>
-      <w:r>
-        <w:rPr>
-          <w:b/>
-          <w:bCs/>
-          <w:sz w:val="22"/>
-          <w:szCs w:val="22"/>
-        </w:rPr>
-        <w:t>Command Start Polling</w:t>
-      </w:r>
-    </w:p>
-    <w:p>
-      <w:pPr>
-        <w:pStyle w:val="ListParagraph"/>
-        <w:numPr>
-          <w:ilvl w:val="3"/>
-          <w:numId w:val="1"/>
-        </w:numPr>
-        <w:rPr>
-          <w:sz w:val="22"/>
-          <w:szCs w:val="22"/>
-        </w:rPr>
-      </w:pPr>
-      <w:r>
-        <w:rPr>
-          <w:sz w:val="22"/>
-          <w:szCs w:val="22"/>
-        </w:rPr>
-        <w:t>‘Command’ field – “/</w:t>
-      </w:r>
-      <w:proofErr w:type="spellStart"/>
-      <w:r>
-        <w:rPr>
-          <w:sz w:val="22"/>
-          <w:szCs w:val="22"/>
-        </w:rPr>
-        <w:t>startpolling</w:t>
-      </w:r>
-      <w:proofErr w:type="spellEnd"/>
-      <w:r>
-        <w:rPr>
-          <w:sz w:val="22"/>
-          <w:szCs w:val="22"/>
-        </w:rPr>
-        <w:t>”</w:t>
-      </w:r>
-    </w:p>
-    <w:p>
-      <w:pPr>
-        <w:pStyle w:val="ListParagraph"/>
-        <w:numPr>
-          <w:ilvl w:val="3"/>
-          <w:numId w:val="1"/>
-        </w:numPr>
-        <w:rPr>
-          <w:sz w:val="22"/>
-          <w:szCs w:val="22"/>
-        </w:rPr>
-      </w:pPr>
-      <w:r>
-        <w:rPr>
-          <w:sz w:val="22"/>
-          <w:szCs w:val="22"/>
-        </w:rPr>
-        <w:t>‘Request URL’ field – http://[hostname]/command/</w:t>
-      </w:r>
-      <w:proofErr w:type="spellStart"/>
-      <w:r>
-        <w:rPr>
-          <w:sz w:val="22"/>
-          <w:szCs w:val="22"/>
-        </w:rPr>
-        <w:t>startpolling</w:t>
-      </w:r>
-      <w:proofErr w:type="spellEnd"/>
-    </w:p>
-    <w:p>
-      <w:pPr>
-        <w:pStyle w:val="ListParagraph"/>
-        <w:numPr>
-          <w:ilvl w:val="4"/>
-          <w:numId w:val="1"/>
-        </w:numPr>
-        <w:rPr>
-          <w:sz w:val="22"/>
-          <w:szCs w:val="22"/>
-        </w:rPr>
-      </w:pPr>
-      <w:r>
-        <w:rPr>
-          <w:b/>
-          <w:bCs/>
-          <w:color w:val="FF0000"/>
-          <w:sz w:val="20"/>
-          <w:szCs w:val="20"/>
-        </w:rPr>
-        <w:t xml:space="preserve">Ensure that you replace [hostname] with the </w:t>
-      </w:r>
-      <w:proofErr w:type="gramStart"/>
-      <w:r>
-        <w:rPr>
-          <w:b/>
-          <w:bCs/>
-          <w:color w:val="FF0000"/>
-          <w:sz w:val="20"/>
-          <w:szCs w:val="20"/>
-        </w:rPr>
-        <w:t>servers</w:t>
-      </w:r>
-      <w:proofErr w:type="gramEnd"/>
-      <w:r>
-        <w:rPr>
-          <w:b/>
-          <w:bCs/>
-          <w:color w:val="FF0000"/>
-          <w:sz w:val="20"/>
-          <w:szCs w:val="20"/>
-        </w:rPr>
-        <w:t xml:space="preserve"> actual hostname and include and port numbers on the end</w:t>
-      </w:r>
-    </w:p>
-    <w:p>
-      <w:pPr>
-        <w:pStyle w:val="ListParagraph"/>
-        <w:numPr>
-          <w:ilvl w:val="3"/>
-          <w:numId w:val="1"/>
-        </w:numPr>
-        <w:rPr>
-          <w:sz w:val="22"/>
-          <w:szCs w:val="22"/>
-        </w:rPr>
-      </w:pPr>
-      <w:r>
-        <w:rPr>
-          <w:color w:val="000000" w:themeColor="text1"/>
-          <w:sz w:val="22"/>
-          <w:szCs w:val="22"/>
-        </w:rPr>
-        <w:t>‘Short Description’ field – “Starts polling a new GitHub branch.</w:t>
-      </w:r>
-    </w:p>
-    <w:p>
-      <w:pPr>
-        <w:pStyle w:val="ListParagraph"/>
-        <w:numPr>
-          <w:ilvl w:val="3"/>
-          <w:numId w:val="1"/>
-        </w:numPr>
-        <w:rPr>
-          <w:sz w:val="22"/>
-          <w:szCs w:val="22"/>
-        </w:rPr>
-      </w:pPr>
-      <w:r>
-        <w:rPr>
-          <w:color w:val="000000" w:themeColor="text1"/>
-          <w:sz w:val="22"/>
-          <w:szCs w:val="22"/>
-        </w:rPr>
-        <w:t>‘Usage hint’ field – “[repo] [branch] [minutes]”</w:t>
-      </w:r>
-    </w:p>
-    <w:p>
-      <w:pPr>
-        <w:pStyle w:val="ListParagraph"/>
-        <w:numPr>
-          <w:ilvl w:val="2"/>
-          <w:numId w:val="1"/>
-        </w:numPr>
-        <w:rPr>
-          <w:sz w:val="22"/>
-          <w:szCs w:val="22"/>
-        </w:rPr>
-      </w:pPr>
-      <w:r>
-        <w:rPr>
-          <w:b/>
-          <w:bCs/>
-          <w:sz w:val="22"/>
-          <w:szCs w:val="22"/>
-        </w:rPr>
-        <w:t>Command Stop Polling</w:t>
-      </w:r>
-    </w:p>
-    <w:p>
-      <w:pPr>
-        <w:pStyle w:val="ListParagraph"/>
-        <w:numPr>
-          <w:ilvl w:val="3"/>
-          <w:numId w:val="1"/>
-        </w:numPr>
-        <w:rPr>
-          <w:sz w:val="22"/>
-          <w:szCs w:val="22"/>
-        </w:rPr>
-      </w:pPr>
-      <w:r>
-        <w:rPr>
-          <w:sz w:val="22"/>
-          <w:szCs w:val="22"/>
-        </w:rPr>
-        <w:t>‘Command’ field – “/</w:t>
-      </w:r>
-      <w:proofErr w:type="spellStart"/>
-      <w:r>
-        <w:rPr>
-          <w:sz w:val="22"/>
-          <w:szCs w:val="22"/>
-        </w:rPr>
-        <w:t>stoppolling</w:t>
-      </w:r>
-      <w:proofErr w:type="spellEnd"/>
-      <w:r>
-        <w:rPr>
-          <w:sz w:val="22"/>
-          <w:szCs w:val="22"/>
-        </w:rPr>
-        <w:t>”</w:t>
-      </w:r>
-    </w:p>
-    <w:p>
-      <w:pPr>
-        <w:pStyle w:val="ListParagraph"/>
-        <w:numPr>
-          <w:ilvl w:val="3"/>
-          <w:numId w:val="1"/>
-        </w:numPr>
-        <w:rPr>
-          <w:sz w:val="22"/>
-          <w:szCs w:val="22"/>
-        </w:rPr>
-      </w:pPr>
-      <w:r>
-        <w:rPr>
-          <w:sz w:val="22"/>
-          <w:szCs w:val="22"/>
-        </w:rPr>
-        <w:t>‘Request URL’ field – http://[hostname]/command/</w:t>
-      </w:r>
-      <w:proofErr w:type="spellStart"/>
-      <w:r>
-        <w:rPr>
-          <w:sz w:val="22"/>
-          <w:szCs w:val="22"/>
-        </w:rPr>
-        <w:t>stoppolling</w:t>
-      </w:r>
-      <w:proofErr w:type="spellEnd"/>
-    </w:p>
-    <w:p>
-      <w:pPr>
-        <w:pStyle w:val="ListParagraph"/>
-        <w:numPr>
-          <w:ilvl w:val="4"/>
-          <w:numId w:val="1"/>
-        </w:numPr>
-        <w:rPr>
-          <w:sz w:val="22"/>
-          <w:szCs w:val="22"/>
-        </w:rPr>
-      </w:pPr>
-      <w:r>
-        <w:rPr>
-          <w:b/>
-          <w:bCs/>
-          <w:color w:val="FF0000"/>
-          <w:sz w:val="20"/>
-          <w:szCs w:val="20"/>
-        </w:rPr>
-        <w:t xml:space="preserve">Ensure that you replace [hostname] with the </w:t>
-      </w:r>
-      <w:proofErr w:type="gramStart"/>
-      <w:r>
-        <w:rPr>
-          <w:b/>
-          <w:bCs/>
-          <w:color w:val="FF0000"/>
-          <w:sz w:val="20"/>
-          <w:szCs w:val="20"/>
-        </w:rPr>
-        <w:t>servers</w:t>
-      </w:r>
-      <w:proofErr w:type="gramEnd"/>
-      <w:r>
-        <w:rPr>
-          <w:b/>
-          <w:bCs/>
-          <w:color w:val="FF0000"/>
-          <w:sz w:val="20"/>
-          <w:szCs w:val="20"/>
-        </w:rPr>
-        <w:t xml:space="preserve"> actual hostname and include and port numbers on the end</w:t>
-      </w:r>
-    </w:p>
-    <w:p>
-      <w:pPr>
-        <w:pStyle w:val="ListParagraph"/>
-        <w:numPr>
-          <w:ilvl w:val="3"/>
-          <w:numId w:val="1"/>
-        </w:numPr>
-        <w:rPr>
-          <w:sz w:val="22"/>
-          <w:szCs w:val="22"/>
-        </w:rPr>
-      </w:pPr>
-      <w:r>
-        <w:rPr>
-          <w:color w:val="000000" w:themeColor="text1"/>
-          <w:sz w:val="22"/>
-          <w:szCs w:val="22"/>
-        </w:rPr>
-        <w:t>‘Short Description’ field – “Stops a polling service.”</w:t>
-      </w:r>
-    </w:p>
-    <w:p>
-      <w:pPr>
-        <w:pStyle w:val="ListParagraph"/>
-        <w:numPr>
-          <w:ilvl w:val="3"/>
-          <w:numId w:val="1"/>
-        </w:numPr>
-        <w:rPr>
-          <w:sz w:val="22"/>
-          <w:szCs w:val="22"/>
-        </w:rPr>
-      </w:pPr>
-      <w:r>
-        <w:rPr>
-          <w:color w:val="000000" w:themeColor="text1"/>
-          <w:sz w:val="22"/>
-          <w:szCs w:val="22"/>
-        </w:rPr>
-        <w:t>‘Usage hint’ field – “[repo] [branch]</w:t>
-      </w:r>
-      <w:r>
-        <w:rPr>
-          <w:color w:val="000000" w:themeColor="text1"/>
-          <w:sz w:val="22"/>
-          <w:szCs w:val="22"/>
-        </w:rPr>
-        <w:t>”</w:t>
-      </w:r>
-    </w:p>
-    <w:p>
-      <w:pPr>
-        <w:pStyle w:val="ListParagraph"/>
-        <w:numPr>
-          <w:ilvl w:val="2"/>
-          <w:numId w:val="1"/>
-        </w:numPr>
-        <w:rPr>
-          <w:sz w:val="22"/>
-          <w:szCs w:val="22"/>
-        </w:rPr>
-      </w:pPr>
-      <w:r>
-        <w:rPr>
-          <w:b/>
-          <w:bCs/>
-          <w:sz w:val="22"/>
-          <w:szCs w:val="22"/>
-        </w:rPr>
-        <w:t xml:space="preserve">Command </w:t>
-      </w:r>
-      <w:r>
-        <w:rPr>
-          <w:b/>
-          <w:bCs/>
-          <w:sz w:val="22"/>
-          <w:szCs w:val="22"/>
-        </w:rPr>
-        <w:t>Configure</w:t>
-      </w:r>
-    </w:p>
-    <w:p>
-      <w:pPr>
-        <w:pStyle w:val="ListParagraph"/>
-        <w:numPr>
-          <w:ilvl w:val="3"/>
-          <w:numId w:val="1"/>
-        </w:numPr>
-        <w:rPr>
-          <w:sz w:val="22"/>
-          <w:szCs w:val="22"/>
-        </w:rPr>
-      </w:pPr>
-      <w:r>
-        <w:rPr>
-          <w:sz w:val="22"/>
-          <w:szCs w:val="22"/>
-        </w:rPr>
-        <w:lastRenderedPageBreak/>
-        <w:t>‘Command’ field – “/</w:t>
-      </w:r>
-      <w:r>
-        <w:rPr>
-          <w:sz w:val="22"/>
-          <w:szCs w:val="22"/>
-        </w:rPr>
-        <w:t>configure</w:t>
-      </w:r>
-      <w:r>
-        <w:rPr>
-          <w:sz w:val="22"/>
-          <w:szCs w:val="22"/>
-        </w:rPr>
-        <w:t>”</w:t>
-      </w:r>
-    </w:p>
-    <w:p>
-      <w:pPr>
-        <w:pStyle w:val="ListParagraph"/>
-        <w:numPr>
-          <w:ilvl w:val="3"/>
-          <w:numId w:val="1"/>
-        </w:numPr>
-        <w:rPr>
-          <w:sz w:val="22"/>
-          <w:szCs w:val="22"/>
-        </w:rPr>
-      </w:pPr>
-      <w:r>
-        <w:rPr>
-          <w:sz w:val="22"/>
-          <w:szCs w:val="22"/>
-        </w:rPr>
-        <w:t>‘Request URL’ field – http://[hostname]/command/</w:t>
-      </w:r>
-      <w:r>
-        <w:rPr>
-          <w:sz w:val="22"/>
-          <w:szCs w:val="22"/>
-        </w:rPr>
-        <w:t>configure</w:t>
-      </w:r>
-    </w:p>
-    <w:p>
-      <w:pPr>
-        <w:pStyle w:val="ListParagraph"/>
-        <w:numPr>
-          <w:ilvl w:val="4"/>
-          <w:numId w:val="1"/>
-        </w:numPr>
-        <w:rPr>
-          <w:sz w:val="22"/>
-          <w:szCs w:val="22"/>
-        </w:rPr>
-      </w:pPr>
-      <w:r>
-        <w:rPr>
-          <w:b/>
-          <w:bCs/>
-          <w:color w:val="FF0000"/>
-          <w:sz w:val="20"/>
-          <w:szCs w:val="20"/>
-        </w:rPr>
-        <w:t xml:space="preserve">Ensure that you replace [hostname] with the </w:t>
-      </w:r>
-      <w:proofErr w:type="gramStart"/>
-      <w:r>
-        <w:rPr>
-          <w:b/>
-          <w:bCs/>
-          <w:color w:val="FF0000"/>
-          <w:sz w:val="20"/>
-          <w:szCs w:val="20"/>
-        </w:rPr>
-        <w:t>servers</w:t>
-      </w:r>
-      <w:proofErr w:type="gramEnd"/>
-      <w:r>
-        <w:rPr>
-          <w:b/>
-          <w:bCs/>
-          <w:color w:val="FF0000"/>
-          <w:sz w:val="20"/>
-          <w:szCs w:val="20"/>
-        </w:rPr>
-        <w:t xml:space="preserve"> actual hostname and include and port numbers on the end</w:t>
-      </w:r>
-    </w:p>
-    <w:p>
-      <w:pPr>
-        <w:pStyle w:val="ListParagraph"/>
-        <w:numPr>
-          <w:ilvl w:val="3"/>
-          <w:numId w:val="1"/>
-        </w:numPr>
-        <w:rPr>
-          <w:sz w:val="22"/>
-          <w:szCs w:val="22"/>
-        </w:rPr>
-      </w:pPr>
-      <w:r>
-        <w:rPr>
-          <w:color w:val="000000" w:themeColor="text1"/>
-          <w:sz w:val="22"/>
-          <w:szCs w:val="22"/>
-        </w:rPr>
-        <w:t>‘Short Description’ field – “</w:t>
-      </w:r>
-      <w:r>
-        <w:rPr>
-          <w:color w:val="000000" w:themeColor="text1"/>
-          <w:sz w:val="22"/>
-          <w:szCs w:val="22"/>
-        </w:rPr>
-        <w:t>Configures a channel to work with Travis Alerts!”</w:t>
-      </w:r>
-    </w:p>
-    <w:p>
-      <w:pPr>
-        <w:pStyle w:val="ListParagraph"/>
-        <w:numPr>
-          <w:ilvl w:val="3"/>
-          <w:numId w:val="1"/>
-        </w:numPr>
-        <w:rPr>
-          <w:sz w:val="22"/>
-          <w:szCs w:val="22"/>
-        </w:rPr>
-      </w:pPr>
-      <w:r>
-        <w:rPr>
-          <w:color w:val="000000" w:themeColor="text1"/>
-          <w:sz w:val="22"/>
-          <w:szCs w:val="22"/>
-        </w:rPr>
-        <w:t xml:space="preserve">‘Usage hint’ field – </w:t>
-      </w:r>
-      <w:r>
-        <w:rPr>
-          <w:color w:val="000000" w:themeColor="text1"/>
-          <w:sz w:val="22"/>
-          <w:szCs w:val="22"/>
-        </w:rPr>
-        <w:t>n/a</w:t>
-      </w:r>
-    </w:p>
-    <w:p>
-      <w:pPr>
-        <w:pStyle w:val="ListParagraph"/>
-        <w:numPr>
-          <w:ilvl w:val="1"/>
-          <w:numId w:val="1"/>
-        </w:numPr>
-        <w:rPr>
-          <w:sz w:val="22"/>
-          <w:szCs w:val="22"/>
-        </w:rPr>
-      </w:pPr>
-      <w:r>
-        <w:rPr>
-          <w:sz w:val="22"/>
-          <w:szCs w:val="22"/>
-        </w:rPr>
-        <w:t>Under “</w:t>
-      </w:r>
-      <w:r>
-        <w:rPr>
-          <w:b/>
-          <w:bCs/>
-          <w:sz w:val="22"/>
-          <w:szCs w:val="22"/>
-        </w:rPr>
-        <w:t>Add Features and Functionality</w:t>
-      </w:r>
-      <w:r>
-        <w:rPr>
-          <w:sz w:val="22"/>
-          <w:szCs w:val="22"/>
-        </w:rPr>
-        <w:t>”, select “Permissions”</w:t>
-      </w:r>
-    </w:p>
-    <w:p>
-      <w:pPr>
-        <w:pStyle w:val="ListParagraph"/>
-        <w:numPr>
-          <w:ilvl w:val="3"/>
-          <w:numId w:val="1"/>
-        </w:numPr>
-        <w:rPr>
-          <w:sz w:val="22"/>
-          <w:szCs w:val="22"/>
-        </w:rPr>
-      </w:pPr>
-      <w:r>
-        <w:rPr>
-          <w:sz w:val="22"/>
-          <w:szCs w:val="22"/>
-        </w:rPr>
-        <w:t>Scroll down to “Redirect URLs”</w:t>
-      </w:r>
-    </w:p>
-    <w:p>
-      <w:pPr>
-        <w:pStyle w:val="ListParagraph"/>
-        <w:numPr>
-          <w:ilvl w:val="3"/>
-          <w:numId w:val="1"/>
-        </w:numPr>
-        <w:rPr>
-          <w:sz w:val="22"/>
-          <w:szCs w:val="22"/>
-        </w:rPr>
-      </w:pPr>
-      <w:r>
-        <w:rPr>
-          <w:sz w:val="22"/>
-          <w:szCs w:val="22"/>
-        </w:rPr>
-        <w:t>Select “Add New Redirect URL”</w:t>
-      </w:r>
-    </w:p>
-    <w:p>
-      <w:pPr>
-        <w:pStyle w:val="ListParagraph"/>
-        <w:numPr>
-          <w:ilvl w:val="3"/>
-          <w:numId w:val="1"/>
-        </w:numPr>
-        <w:rPr>
-          <w:sz w:val="22"/>
-          <w:szCs w:val="22"/>
-        </w:rPr>
-      </w:pPr>
-      <w:r>
-        <w:rPr>
-          <w:sz w:val="22"/>
-          <w:szCs w:val="22"/>
-        </w:rPr>
-        <w:t>Enter “http://hostname/configure”</w:t>
-      </w:r>
-    </w:p>
-    <w:p>
-      <w:pPr>
-        <w:pStyle w:val="ListParagraph"/>
-        <w:numPr>
-          <w:ilvl w:val="4"/>
-          <w:numId w:val="1"/>
-        </w:numPr>
-        <w:rPr>
-          <w:sz w:val="22"/>
-          <w:szCs w:val="22"/>
-        </w:rPr>
-      </w:pPr>
-      <w:r>
-        <w:rPr>
-          <w:b/>
-          <w:bCs/>
-          <w:color w:val="FF0000"/>
-          <w:sz w:val="20"/>
-          <w:szCs w:val="20"/>
-        </w:rPr>
-        <w:t xml:space="preserve">Ensure that you replace [hostname] with the </w:t>
-      </w:r>
-      <w:proofErr w:type="gramStart"/>
-      <w:r>
-        <w:rPr>
-          <w:b/>
-          <w:bCs/>
-          <w:color w:val="FF0000"/>
-          <w:sz w:val="20"/>
-          <w:szCs w:val="20"/>
-        </w:rPr>
-        <w:t>servers</w:t>
-      </w:r>
-      <w:proofErr w:type="gramEnd"/>
-      <w:r>
-        <w:rPr>
-          <w:b/>
-          <w:bCs/>
-          <w:color w:val="FF0000"/>
-          <w:sz w:val="20"/>
-          <w:szCs w:val="20"/>
-        </w:rPr>
-        <w:t xml:space="preserve"> actual hostname and include and port numbers on the end</w:t>
-      </w:r>
-    </w:p>
-    <w:p>
-      <w:pPr>
-        <w:pStyle w:val="ListParagraph"/>
-        <w:ind w:left="2880"/>
-        <w:rPr>
-          <w:sz w:val="22"/>
-          <w:szCs w:val="22"/>
-        </w:rPr>
-      </w:pPr>
-    </w:p>
-    <w:p>
-      <w:pPr>
-        <w:pStyle w:val="Heading2"/>
-      </w:pPr>
-      <w:r>
-        <w:t xml:space="preserve">Configuring the server to listen for incoming connections. </w:t>
-      </w:r>
-    </w:p>
-    <w:p>
-      <w:pPr>
-        <w:pStyle w:val="ListParagraph"/>
-        <w:numPr>
-          <w:ilvl w:val="0"/>
-          <w:numId w:val="7"/>
-        </w:numPr>
-        <w:rPr>
-          <w:sz w:val="22"/>
-          <w:szCs w:val="22"/>
-        </w:rPr>
-      </w:pPr>
-      <w:bookmarkStart w:id="0" w:name="_GoBack"/>
-      <w:bookmarkEnd w:id="0"/>
       <w:r>
         <w:rPr>
           <w:sz w:val="22"/>
@@ -1423,45 +341,1166 @@
           <w:t>https://api.slack.com/apps</w:t>
         </w:r>
       </w:hyperlink>
-    </w:p>
-    <w:p>
-      <w:pPr>
-        <w:pStyle w:val="ListParagraph"/>
-        <w:numPr>
-          <w:ilvl w:val="0"/>
-          <w:numId w:val="7"/>
-        </w:numPr>
-        <w:rPr>
-          <w:sz w:val="22"/>
-          <w:szCs w:val="22"/>
-        </w:rPr>
-      </w:pPr>
-      <w:r>
-        <w:rPr>
-          <w:sz w:val="22"/>
-          <w:szCs w:val="22"/>
-        </w:rPr>
-        <w:t>Select the app which you previously created.</w:t>
-      </w:r>
-    </w:p>
-    <w:p>
-      <w:pPr>
-        <w:pStyle w:val="ListParagraph"/>
-        <w:numPr>
-          <w:ilvl w:val="0"/>
-          <w:numId w:val="7"/>
-        </w:numPr>
-        <w:rPr>
-          <w:sz w:val="22"/>
-          <w:szCs w:val="22"/>
-        </w:rPr>
-      </w:pPr>
-      <w:r>
-        <w:rPr>
-          <w:sz w:val="22"/>
-          <w:szCs w:val="22"/>
-        </w:rPr>
-        <w:t>Scroll down to “App Credentials”</w:t>
+      <w:r>
+        <w:rPr>
+          <w:sz w:val="22"/>
+          <w:szCs w:val="22"/>
+        </w:rPr>
+        <w:t xml:space="preserve"> and select ‘Create new app’</w:t>
+      </w:r>
+    </w:p>
+    <w:p>
+      <w:pPr>
+        <w:pStyle w:val="ListParagraph"/>
+        <w:numPr>
+          <w:ilvl w:val="1"/>
+          <w:numId w:val="1"/>
+        </w:numPr>
+        <w:rPr>
+          <w:sz w:val="22"/>
+          <w:szCs w:val="22"/>
+        </w:rPr>
+      </w:pPr>
+      <w:r>
+        <w:rPr>
+          <w:sz w:val="22"/>
+          <w:szCs w:val="22"/>
+        </w:rPr>
+        <w:t>Under “App Name”, enter “Travis Alerts Notifier”</w:t>
+      </w:r>
+    </w:p>
+    <w:p>
+      <w:pPr>
+        <w:pStyle w:val="ListParagraph"/>
+        <w:numPr>
+          <w:ilvl w:val="1"/>
+          <w:numId w:val="1"/>
+        </w:numPr>
+        <w:rPr>
+          <w:sz w:val="22"/>
+          <w:szCs w:val="22"/>
+        </w:rPr>
+      </w:pPr>
+      <w:r>
+        <w:rPr>
+          <w:sz w:val="22"/>
+          <w:szCs w:val="22"/>
+        </w:rPr>
+        <w:t>Under “Development Slack Workspace”, select “</w:t>
+      </w:r>
+      <w:proofErr w:type="spellStart"/>
+      <w:r>
+        <w:rPr>
+          <w:sz w:val="22"/>
+          <w:szCs w:val="22"/>
+        </w:rPr>
+        <w:t>mdsol</w:t>
+      </w:r>
+      <w:proofErr w:type="spellEnd"/>
+      <w:r>
+        <w:rPr>
+          <w:sz w:val="22"/>
+          <w:szCs w:val="22"/>
+        </w:rPr>
+        <w:t>”</w:t>
+      </w:r>
+    </w:p>
+    <w:p>
+      <w:pPr>
+        <w:pStyle w:val="ListParagraph"/>
+        <w:numPr>
+          <w:ilvl w:val="1"/>
+          <w:numId w:val="1"/>
+        </w:numPr>
+        <w:rPr>
+          <w:sz w:val="22"/>
+          <w:szCs w:val="22"/>
+        </w:rPr>
+      </w:pPr>
+      <w:r>
+        <w:rPr>
+          <w:sz w:val="22"/>
+          <w:szCs w:val="22"/>
+        </w:rPr>
+        <w:t>Click “Create App”</w:t>
+      </w:r>
+    </w:p>
+    <w:p>
+      <w:pPr>
+        <w:pStyle w:val="ListParagraph"/>
+        <w:numPr>
+          <w:ilvl w:val="1"/>
+          <w:numId w:val="1"/>
+        </w:numPr>
+        <w:rPr>
+          <w:sz w:val="22"/>
+          <w:szCs w:val="22"/>
+        </w:rPr>
+      </w:pPr>
+      <w:r>
+        <w:rPr>
+          <w:sz w:val="22"/>
+          <w:szCs w:val="22"/>
+        </w:rPr>
+        <w:t>Under “</w:t>
+      </w:r>
+      <w:r>
+        <w:rPr>
+          <w:b/>
+          <w:bCs/>
+          <w:sz w:val="22"/>
+          <w:szCs w:val="22"/>
+        </w:rPr>
+        <w:t>Add Features and Functionality</w:t>
+      </w:r>
+      <w:r>
+        <w:rPr>
+          <w:sz w:val="22"/>
+          <w:szCs w:val="22"/>
+        </w:rPr>
+        <w:t xml:space="preserve">”, select “Incoming </w:t>
+      </w:r>
+      <w:proofErr w:type="spellStart"/>
+      <w:r>
+        <w:rPr>
+          <w:sz w:val="22"/>
+          <w:szCs w:val="22"/>
+        </w:rPr>
+        <w:t>Webhooks</w:t>
+      </w:r>
+      <w:proofErr w:type="spellEnd"/>
+      <w:r>
+        <w:rPr>
+          <w:sz w:val="22"/>
+          <w:szCs w:val="22"/>
+        </w:rPr>
+        <w:t>”</w:t>
+      </w:r>
+    </w:p>
+    <w:p>
+      <w:pPr>
+        <w:pStyle w:val="ListParagraph"/>
+        <w:numPr>
+          <w:ilvl w:val="2"/>
+          <w:numId w:val="1"/>
+        </w:numPr>
+        <w:rPr>
+          <w:sz w:val="22"/>
+          <w:szCs w:val="22"/>
+        </w:rPr>
+      </w:pPr>
+      <w:r>
+        <w:rPr>
+          <w:sz w:val="22"/>
+          <w:szCs w:val="22"/>
+        </w:rPr>
+        <w:t xml:space="preserve">Enable incoming </w:t>
+      </w:r>
+      <w:proofErr w:type="spellStart"/>
+      <w:r>
+        <w:rPr>
+          <w:sz w:val="22"/>
+          <w:szCs w:val="22"/>
+        </w:rPr>
+        <w:t>webhooks</w:t>
+      </w:r>
+      <w:proofErr w:type="spellEnd"/>
+      <w:r>
+        <w:rPr>
+          <w:sz w:val="22"/>
+          <w:szCs w:val="22"/>
+        </w:rPr>
+        <w:t>.</w:t>
+      </w:r>
+    </w:p>
+    <w:p>
+      <w:pPr>
+        <w:pStyle w:val="ListParagraph"/>
+        <w:numPr>
+          <w:ilvl w:val="1"/>
+          <w:numId w:val="1"/>
+        </w:numPr>
+        <w:rPr>
+          <w:sz w:val="22"/>
+          <w:szCs w:val="22"/>
+        </w:rPr>
+      </w:pPr>
+      <w:r>
+        <w:rPr>
+          <w:sz w:val="22"/>
+          <w:szCs w:val="22"/>
+        </w:rPr>
+        <w:t>Under “</w:t>
+      </w:r>
+      <w:r>
+        <w:rPr>
+          <w:b/>
+          <w:bCs/>
+          <w:sz w:val="22"/>
+          <w:szCs w:val="22"/>
+        </w:rPr>
+        <w:t>Add Features and Functionality</w:t>
+      </w:r>
+      <w:r>
+        <w:rPr>
+          <w:sz w:val="22"/>
+          <w:szCs w:val="22"/>
+        </w:rPr>
+        <w:t>”, select “Slash Commands”</w:t>
+      </w:r>
+    </w:p>
+    <w:p>
+      <w:pPr>
+        <w:pStyle w:val="ListParagraph"/>
+        <w:numPr>
+          <w:ilvl w:val="2"/>
+          <w:numId w:val="1"/>
+        </w:numPr>
+        <w:rPr>
+          <w:sz w:val="22"/>
+          <w:szCs w:val="22"/>
+        </w:rPr>
+      </w:pPr>
+      <w:r>
+        <w:rPr>
+          <w:sz w:val="22"/>
+          <w:szCs w:val="22"/>
+        </w:rPr>
+        <w:t>Create the following commands, with the following settings</w:t>
+      </w:r>
+      <w:r>
+        <w:rPr>
+          <w:sz w:val="22"/>
+          <w:szCs w:val="22"/>
+        </w:rPr>
+        <w:t>.</w:t>
+      </w:r>
+    </w:p>
+    <w:p>
+      <w:pPr>
+        <w:pStyle w:val="ListParagraph"/>
+        <w:numPr>
+          <w:ilvl w:val="2"/>
+          <w:numId w:val="1"/>
+        </w:numPr>
+        <w:rPr>
+          <w:sz w:val="22"/>
+          <w:szCs w:val="22"/>
+        </w:rPr>
+      </w:pPr>
+      <w:r>
+        <w:rPr>
+          <w:b/>
+          <w:bCs/>
+          <w:sz w:val="22"/>
+          <w:szCs w:val="22"/>
+        </w:rPr>
+        <w:t>Command Get Status</w:t>
+      </w:r>
+    </w:p>
+    <w:p>
+      <w:pPr>
+        <w:pStyle w:val="ListParagraph"/>
+        <w:numPr>
+          <w:ilvl w:val="3"/>
+          <w:numId w:val="1"/>
+        </w:numPr>
+        <w:rPr>
+          <w:sz w:val="22"/>
+          <w:szCs w:val="22"/>
+        </w:rPr>
+      </w:pPr>
+      <w:r>
+        <w:rPr>
+          <w:sz w:val="22"/>
+          <w:szCs w:val="22"/>
+        </w:rPr>
+        <w:t>‘Command’ field – “/</w:t>
+      </w:r>
+      <w:proofErr w:type="spellStart"/>
+      <w:r>
+        <w:rPr>
+          <w:sz w:val="22"/>
+          <w:szCs w:val="22"/>
+        </w:rPr>
+        <w:t>getstatus</w:t>
+      </w:r>
+      <w:proofErr w:type="spellEnd"/>
+      <w:r>
+        <w:rPr>
+          <w:sz w:val="22"/>
+          <w:szCs w:val="22"/>
+        </w:rPr>
+        <w:t>”</w:t>
+      </w:r>
+    </w:p>
+    <w:p>
+      <w:pPr>
+        <w:pStyle w:val="ListParagraph"/>
+        <w:numPr>
+          <w:ilvl w:val="3"/>
+          <w:numId w:val="1"/>
+        </w:numPr>
+        <w:rPr>
+          <w:sz w:val="22"/>
+          <w:szCs w:val="22"/>
+        </w:rPr>
+      </w:pPr>
+      <w:r>
+        <w:rPr>
+          <w:sz w:val="22"/>
+          <w:szCs w:val="22"/>
+        </w:rPr>
+        <w:t>‘Request URL’ field – http://[hostname]/command/</w:t>
+      </w:r>
+      <w:proofErr w:type="spellStart"/>
+      <w:r>
+        <w:rPr>
+          <w:sz w:val="22"/>
+          <w:szCs w:val="22"/>
+        </w:rPr>
+        <w:t>getstatus</w:t>
+      </w:r>
+      <w:proofErr w:type="spellEnd"/>
+    </w:p>
+    <w:p>
+      <w:pPr>
+        <w:pStyle w:val="ListParagraph"/>
+        <w:numPr>
+          <w:ilvl w:val="4"/>
+          <w:numId w:val="1"/>
+        </w:numPr>
+        <w:rPr>
+          <w:sz w:val="22"/>
+          <w:szCs w:val="22"/>
+        </w:rPr>
+      </w:pPr>
+      <w:r>
+        <w:rPr>
+          <w:b/>
+          <w:bCs/>
+          <w:color w:val="FF0000"/>
+          <w:sz w:val="20"/>
+          <w:szCs w:val="20"/>
+        </w:rPr>
+        <w:t xml:space="preserve">Ensure that you replace [hostname] with the </w:t>
+      </w:r>
+      <w:proofErr w:type="gramStart"/>
+      <w:r>
+        <w:rPr>
+          <w:b/>
+          <w:bCs/>
+          <w:color w:val="FF0000"/>
+          <w:sz w:val="20"/>
+          <w:szCs w:val="20"/>
+        </w:rPr>
+        <w:t>servers</w:t>
+      </w:r>
+      <w:proofErr w:type="gramEnd"/>
+      <w:r>
+        <w:rPr>
+          <w:b/>
+          <w:bCs/>
+          <w:color w:val="FF0000"/>
+          <w:sz w:val="20"/>
+          <w:szCs w:val="20"/>
+        </w:rPr>
+        <w:t xml:space="preserve"> actual hostname and include and port numbers on the end</w:t>
+      </w:r>
+    </w:p>
+    <w:p>
+      <w:pPr>
+        <w:pStyle w:val="ListParagraph"/>
+        <w:numPr>
+          <w:ilvl w:val="3"/>
+          <w:numId w:val="1"/>
+        </w:numPr>
+        <w:rPr>
+          <w:sz w:val="22"/>
+          <w:szCs w:val="22"/>
+        </w:rPr>
+      </w:pPr>
+      <w:r>
+        <w:rPr>
+          <w:color w:val="000000" w:themeColor="text1"/>
+          <w:sz w:val="22"/>
+          <w:szCs w:val="22"/>
+        </w:rPr>
+        <w:t>‘Short Description’ field – “Gets status of current branch.”</w:t>
+      </w:r>
+    </w:p>
+    <w:p>
+      <w:pPr>
+        <w:pStyle w:val="ListParagraph"/>
+        <w:numPr>
+          <w:ilvl w:val="3"/>
+          <w:numId w:val="1"/>
+        </w:numPr>
+        <w:rPr>
+          <w:sz w:val="22"/>
+          <w:szCs w:val="22"/>
+        </w:rPr>
+      </w:pPr>
+      <w:r>
+        <w:rPr>
+          <w:color w:val="000000" w:themeColor="text1"/>
+          <w:sz w:val="22"/>
+          <w:szCs w:val="22"/>
+        </w:rPr>
+        <w:t>‘Usage hint’ field – “[repo] [branch]”</w:t>
+      </w:r>
+    </w:p>
+    <w:p>
+      <w:pPr>
+        <w:pStyle w:val="ListParagraph"/>
+        <w:numPr>
+          <w:ilvl w:val="2"/>
+          <w:numId w:val="1"/>
+        </w:numPr>
+        <w:rPr>
+          <w:sz w:val="22"/>
+          <w:szCs w:val="22"/>
+        </w:rPr>
+      </w:pPr>
+      <w:r>
+        <w:rPr>
+          <w:b/>
+          <w:bCs/>
+          <w:sz w:val="22"/>
+          <w:szCs w:val="22"/>
+        </w:rPr>
+        <w:t>Command Start Polling</w:t>
+      </w:r>
+    </w:p>
+    <w:p>
+      <w:pPr>
+        <w:pStyle w:val="ListParagraph"/>
+        <w:numPr>
+          <w:ilvl w:val="3"/>
+          <w:numId w:val="1"/>
+        </w:numPr>
+        <w:rPr>
+          <w:sz w:val="22"/>
+          <w:szCs w:val="22"/>
+        </w:rPr>
+      </w:pPr>
+      <w:r>
+        <w:rPr>
+          <w:sz w:val="22"/>
+          <w:szCs w:val="22"/>
+        </w:rPr>
+        <w:t>‘Command’ field – “/</w:t>
+      </w:r>
+      <w:proofErr w:type="spellStart"/>
+      <w:r>
+        <w:rPr>
+          <w:sz w:val="22"/>
+          <w:szCs w:val="22"/>
+        </w:rPr>
+        <w:t>startpolling</w:t>
+      </w:r>
+      <w:proofErr w:type="spellEnd"/>
+      <w:r>
+        <w:rPr>
+          <w:sz w:val="22"/>
+          <w:szCs w:val="22"/>
+        </w:rPr>
+        <w:t>”</w:t>
+      </w:r>
+    </w:p>
+    <w:p>
+      <w:pPr>
+        <w:pStyle w:val="ListParagraph"/>
+        <w:numPr>
+          <w:ilvl w:val="3"/>
+          <w:numId w:val="1"/>
+        </w:numPr>
+        <w:rPr>
+          <w:sz w:val="22"/>
+          <w:szCs w:val="22"/>
+        </w:rPr>
+      </w:pPr>
+      <w:r>
+        <w:rPr>
+          <w:sz w:val="22"/>
+          <w:szCs w:val="22"/>
+        </w:rPr>
+        <w:t>‘Request URL’ field – http://[hostname]/command/</w:t>
+      </w:r>
+      <w:proofErr w:type="spellStart"/>
+      <w:r>
+        <w:rPr>
+          <w:sz w:val="22"/>
+          <w:szCs w:val="22"/>
+        </w:rPr>
+        <w:t>startpolling</w:t>
+      </w:r>
+      <w:proofErr w:type="spellEnd"/>
+    </w:p>
+    <w:p>
+      <w:pPr>
+        <w:pStyle w:val="ListParagraph"/>
+        <w:numPr>
+          <w:ilvl w:val="4"/>
+          <w:numId w:val="1"/>
+        </w:numPr>
+        <w:rPr>
+          <w:sz w:val="22"/>
+          <w:szCs w:val="22"/>
+        </w:rPr>
+      </w:pPr>
+      <w:r>
+        <w:rPr>
+          <w:b/>
+          <w:bCs/>
+          <w:color w:val="FF0000"/>
+          <w:sz w:val="20"/>
+          <w:szCs w:val="20"/>
+        </w:rPr>
+        <w:t xml:space="preserve">Ensure that you replace [hostname] with the </w:t>
+      </w:r>
+      <w:proofErr w:type="gramStart"/>
+      <w:r>
+        <w:rPr>
+          <w:b/>
+          <w:bCs/>
+          <w:color w:val="FF0000"/>
+          <w:sz w:val="20"/>
+          <w:szCs w:val="20"/>
+        </w:rPr>
+        <w:t>servers</w:t>
+      </w:r>
+      <w:proofErr w:type="gramEnd"/>
+      <w:r>
+        <w:rPr>
+          <w:b/>
+          <w:bCs/>
+          <w:color w:val="FF0000"/>
+          <w:sz w:val="20"/>
+          <w:szCs w:val="20"/>
+        </w:rPr>
+        <w:t xml:space="preserve"> actual hostname and include and port numbers on the end</w:t>
+      </w:r>
+    </w:p>
+    <w:p>
+      <w:pPr>
+        <w:pStyle w:val="ListParagraph"/>
+        <w:numPr>
+          <w:ilvl w:val="3"/>
+          <w:numId w:val="1"/>
+        </w:numPr>
+        <w:rPr>
+          <w:sz w:val="22"/>
+          <w:szCs w:val="22"/>
+        </w:rPr>
+      </w:pPr>
+      <w:r>
+        <w:rPr>
+          <w:color w:val="000000" w:themeColor="text1"/>
+          <w:sz w:val="22"/>
+          <w:szCs w:val="22"/>
+        </w:rPr>
+        <w:t>‘Short Description’ field – “Starts polling a new GitHub branch.</w:t>
+      </w:r>
+    </w:p>
+    <w:p>
+      <w:pPr>
+        <w:pStyle w:val="ListParagraph"/>
+        <w:numPr>
+          <w:ilvl w:val="3"/>
+          <w:numId w:val="1"/>
+        </w:numPr>
+        <w:rPr>
+          <w:sz w:val="22"/>
+          <w:szCs w:val="22"/>
+        </w:rPr>
+      </w:pPr>
+      <w:r>
+        <w:rPr>
+          <w:color w:val="000000" w:themeColor="text1"/>
+          <w:sz w:val="22"/>
+          <w:szCs w:val="22"/>
+        </w:rPr>
+        <w:t>‘Usage hint’ field – “[repo] [branch] [minutes]”</w:t>
+      </w:r>
+    </w:p>
+    <w:p>
+      <w:pPr>
+        <w:pStyle w:val="ListParagraph"/>
+        <w:numPr>
+          <w:ilvl w:val="2"/>
+          <w:numId w:val="1"/>
+        </w:numPr>
+        <w:rPr>
+          <w:sz w:val="22"/>
+          <w:szCs w:val="22"/>
+        </w:rPr>
+      </w:pPr>
+      <w:r>
+        <w:rPr>
+          <w:b/>
+          <w:bCs/>
+          <w:sz w:val="22"/>
+          <w:szCs w:val="22"/>
+        </w:rPr>
+        <w:t>Command Stop Polling</w:t>
+      </w:r>
+    </w:p>
+    <w:p>
+      <w:pPr>
+        <w:pStyle w:val="ListParagraph"/>
+        <w:numPr>
+          <w:ilvl w:val="3"/>
+          <w:numId w:val="1"/>
+        </w:numPr>
+        <w:rPr>
+          <w:sz w:val="22"/>
+          <w:szCs w:val="22"/>
+        </w:rPr>
+      </w:pPr>
+      <w:r>
+        <w:rPr>
+          <w:sz w:val="22"/>
+          <w:szCs w:val="22"/>
+        </w:rPr>
+        <w:t>‘Command’ field – “/</w:t>
+      </w:r>
+      <w:proofErr w:type="spellStart"/>
+      <w:r>
+        <w:rPr>
+          <w:sz w:val="22"/>
+          <w:szCs w:val="22"/>
+        </w:rPr>
+        <w:t>stoppolling</w:t>
+      </w:r>
+      <w:proofErr w:type="spellEnd"/>
+      <w:r>
+        <w:rPr>
+          <w:sz w:val="22"/>
+          <w:szCs w:val="22"/>
+        </w:rPr>
+        <w:t>”</w:t>
+      </w:r>
+    </w:p>
+    <w:p>
+      <w:pPr>
+        <w:pStyle w:val="ListParagraph"/>
+        <w:numPr>
+          <w:ilvl w:val="3"/>
+          <w:numId w:val="1"/>
+        </w:numPr>
+        <w:rPr>
+          <w:sz w:val="22"/>
+          <w:szCs w:val="22"/>
+        </w:rPr>
+      </w:pPr>
+      <w:r>
+        <w:rPr>
+          <w:sz w:val="22"/>
+          <w:szCs w:val="22"/>
+        </w:rPr>
+        <w:t>‘Request URL’ field – http://[hostname]/command/</w:t>
+      </w:r>
+      <w:proofErr w:type="spellStart"/>
+      <w:r>
+        <w:rPr>
+          <w:sz w:val="22"/>
+          <w:szCs w:val="22"/>
+        </w:rPr>
+        <w:t>stoppolling</w:t>
+      </w:r>
+      <w:proofErr w:type="spellEnd"/>
+    </w:p>
+    <w:p>
+      <w:pPr>
+        <w:pStyle w:val="ListParagraph"/>
+        <w:numPr>
+          <w:ilvl w:val="4"/>
+          <w:numId w:val="1"/>
+        </w:numPr>
+        <w:rPr>
+          <w:sz w:val="22"/>
+          <w:szCs w:val="22"/>
+        </w:rPr>
+      </w:pPr>
+      <w:r>
+        <w:rPr>
+          <w:b/>
+          <w:bCs/>
+          <w:color w:val="FF0000"/>
+          <w:sz w:val="20"/>
+          <w:szCs w:val="20"/>
+        </w:rPr>
+        <w:t xml:space="preserve">Ensure that you replace [hostname] with the </w:t>
+      </w:r>
+      <w:proofErr w:type="gramStart"/>
+      <w:r>
+        <w:rPr>
+          <w:b/>
+          <w:bCs/>
+          <w:color w:val="FF0000"/>
+          <w:sz w:val="20"/>
+          <w:szCs w:val="20"/>
+        </w:rPr>
+        <w:t>servers</w:t>
+      </w:r>
+      <w:proofErr w:type="gramEnd"/>
+      <w:r>
+        <w:rPr>
+          <w:b/>
+          <w:bCs/>
+          <w:color w:val="FF0000"/>
+          <w:sz w:val="20"/>
+          <w:szCs w:val="20"/>
+        </w:rPr>
+        <w:t xml:space="preserve"> actual hostname and include and port numbers on the end</w:t>
+      </w:r>
+    </w:p>
+    <w:p>
+      <w:pPr>
+        <w:pStyle w:val="ListParagraph"/>
+        <w:numPr>
+          <w:ilvl w:val="3"/>
+          <w:numId w:val="1"/>
+        </w:numPr>
+        <w:rPr>
+          <w:sz w:val="22"/>
+          <w:szCs w:val="22"/>
+        </w:rPr>
+      </w:pPr>
+      <w:r>
+        <w:rPr>
+          <w:color w:val="000000" w:themeColor="text1"/>
+          <w:sz w:val="22"/>
+          <w:szCs w:val="22"/>
+        </w:rPr>
+        <w:t>‘Short Description’ field – “Stops a polling service.”</w:t>
+      </w:r>
+    </w:p>
+    <w:p>
+      <w:pPr>
+        <w:pStyle w:val="ListParagraph"/>
+        <w:numPr>
+          <w:ilvl w:val="3"/>
+          <w:numId w:val="1"/>
+        </w:numPr>
+        <w:rPr>
+          <w:sz w:val="22"/>
+          <w:szCs w:val="22"/>
+        </w:rPr>
+      </w:pPr>
+      <w:r>
+        <w:rPr>
+          <w:color w:val="000000" w:themeColor="text1"/>
+          <w:sz w:val="22"/>
+          <w:szCs w:val="22"/>
+        </w:rPr>
+        <w:t>‘Usage hint’ field – “[repo] [branch]</w:t>
+      </w:r>
+      <w:r>
+        <w:rPr>
+          <w:color w:val="000000" w:themeColor="text1"/>
+          <w:sz w:val="22"/>
+          <w:szCs w:val="22"/>
+        </w:rPr>
+        <w:t>”</w:t>
+      </w:r>
+    </w:p>
+    <w:p>
+      <w:pPr>
+        <w:pStyle w:val="ListParagraph"/>
+        <w:numPr>
+          <w:ilvl w:val="2"/>
+          <w:numId w:val="1"/>
+        </w:numPr>
+        <w:rPr>
+          <w:sz w:val="22"/>
+          <w:szCs w:val="22"/>
+        </w:rPr>
+      </w:pPr>
+      <w:r>
+        <w:rPr>
+          <w:b/>
+          <w:bCs/>
+          <w:sz w:val="22"/>
+          <w:szCs w:val="22"/>
+        </w:rPr>
+        <w:lastRenderedPageBreak/>
+        <w:t xml:space="preserve">Command </w:t>
+      </w:r>
+      <w:r>
+        <w:rPr>
+          <w:b/>
+          <w:bCs/>
+          <w:sz w:val="22"/>
+          <w:szCs w:val="22"/>
+        </w:rPr>
+        <w:t>Configure</w:t>
+      </w:r>
+    </w:p>
+    <w:p>
+      <w:pPr>
+        <w:pStyle w:val="ListParagraph"/>
+        <w:numPr>
+          <w:ilvl w:val="3"/>
+          <w:numId w:val="1"/>
+        </w:numPr>
+        <w:rPr>
+          <w:sz w:val="22"/>
+          <w:szCs w:val="22"/>
+        </w:rPr>
+      </w:pPr>
+      <w:r>
+        <w:rPr>
+          <w:sz w:val="22"/>
+          <w:szCs w:val="22"/>
+        </w:rPr>
+        <w:t>‘Command’ field – “/</w:t>
+      </w:r>
+      <w:r>
+        <w:rPr>
+          <w:sz w:val="22"/>
+          <w:szCs w:val="22"/>
+        </w:rPr>
+        <w:t>configure</w:t>
+      </w:r>
+      <w:r>
+        <w:rPr>
+          <w:sz w:val="22"/>
+          <w:szCs w:val="22"/>
+        </w:rPr>
+        <w:t>”</w:t>
+      </w:r>
+    </w:p>
+    <w:p>
+      <w:pPr>
+        <w:pStyle w:val="ListParagraph"/>
+        <w:numPr>
+          <w:ilvl w:val="3"/>
+          <w:numId w:val="1"/>
+        </w:numPr>
+        <w:rPr>
+          <w:sz w:val="22"/>
+          <w:szCs w:val="22"/>
+        </w:rPr>
+      </w:pPr>
+      <w:r>
+        <w:rPr>
+          <w:sz w:val="22"/>
+          <w:szCs w:val="22"/>
+        </w:rPr>
+        <w:t>‘Request URL’ field – http://[hostname]/command/</w:t>
+      </w:r>
+      <w:r>
+        <w:rPr>
+          <w:sz w:val="22"/>
+          <w:szCs w:val="22"/>
+        </w:rPr>
+        <w:t>configure</w:t>
+      </w:r>
+    </w:p>
+    <w:p>
+      <w:pPr>
+        <w:pStyle w:val="ListParagraph"/>
+        <w:numPr>
+          <w:ilvl w:val="4"/>
+          <w:numId w:val="1"/>
+        </w:numPr>
+        <w:rPr>
+          <w:sz w:val="22"/>
+          <w:szCs w:val="22"/>
+        </w:rPr>
+      </w:pPr>
+      <w:r>
+        <w:rPr>
+          <w:b/>
+          <w:bCs/>
+          <w:color w:val="FF0000"/>
+          <w:sz w:val="20"/>
+          <w:szCs w:val="20"/>
+        </w:rPr>
+        <w:t xml:space="preserve">Ensure that you replace [hostname] with the </w:t>
+      </w:r>
+      <w:proofErr w:type="gramStart"/>
+      <w:r>
+        <w:rPr>
+          <w:b/>
+          <w:bCs/>
+          <w:color w:val="FF0000"/>
+          <w:sz w:val="20"/>
+          <w:szCs w:val="20"/>
+        </w:rPr>
+        <w:t>servers</w:t>
+      </w:r>
+      <w:proofErr w:type="gramEnd"/>
+      <w:r>
+        <w:rPr>
+          <w:b/>
+          <w:bCs/>
+          <w:color w:val="FF0000"/>
+          <w:sz w:val="20"/>
+          <w:szCs w:val="20"/>
+        </w:rPr>
+        <w:t xml:space="preserve"> actual hostname and include and port numbers on the end</w:t>
+      </w:r>
+    </w:p>
+    <w:p>
+      <w:pPr>
+        <w:pStyle w:val="ListParagraph"/>
+        <w:numPr>
+          <w:ilvl w:val="3"/>
+          <w:numId w:val="1"/>
+        </w:numPr>
+        <w:rPr>
+          <w:sz w:val="22"/>
+          <w:szCs w:val="22"/>
+        </w:rPr>
+      </w:pPr>
+      <w:r>
+        <w:rPr>
+          <w:color w:val="000000" w:themeColor="text1"/>
+          <w:sz w:val="22"/>
+          <w:szCs w:val="22"/>
+        </w:rPr>
+        <w:t>‘Short Description’ field – “</w:t>
+      </w:r>
+      <w:r>
+        <w:rPr>
+          <w:color w:val="000000" w:themeColor="text1"/>
+          <w:sz w:val="22"/>
+          <w:szCs w:val="22"/>
+        </w:rPr>
+        <w:t>Configures a channel to work with Travis Alerts!”</w:t>
+      </w:r>
+    </w:p>
+    <w:p>
+      <w:pPr>
+        <w:pStyle w:val="ListParagraph"/>
+        <w:numPr>
+          <w:ilvl w:val="3"/>
+          <w:numId w:val="1"/>
+        </w:numPr>
+        <w:rPr>
+          <w:sz w:val="22"/>
+          <w:szCs w:val="22"/>
+        </w:rPr>
+      </w:pPr>
+      <w:r>
+        <w:rPr>
+          <w:color w:val="000000" w:themeColor="text1"/>
+          <w:sz w:val="22"/>
+          <w:szCs w:val="22"/>
+        </w:rPr>
+        <w:t xml:space="preserve">‘Usage hint’ field – </w:t>
+      </w:r>
+      <w:r>
+        <w:rPr>
+          <w:color w:val="000000" w:themeColor="text1"/>
+          <w:sz w:val="22"/>
+          <w:szCs w:val="22"/>
+        </w:rPr>
+        <w:t>n/a</w:t>
+      </w:r>
+    </w:p>
+    <w:p>
+      <w:pPr>
+        <w:pStyle w:val="ListParagraph"/>
+        <w:numPr>
+          <w:ilvl w:val="2"/>
+          <w:numId w:val="1"/>
+        </w:numPr>
+        <w:rPr>
+          <w:sz w:val="22"/>
+          <w:szCs w:val="22"/>
+        </w:rPr>
+      </w:pPr>
+      <w:r>
+        <w:rPr>
+          <w:color w:val="000000" w:themeColor="text1"/>
+          <w:sz w:val="22"/>
+          <w:szCs w:val="22"/>
+        </w:rPr>
+        <w:t xml:space="preserve">Go back to the previous page. </w:t>
+      </w:r>
+    </w:p>
+    <w:p>
+      <w:pPr>
+        <w:pStyle w:val="ListParagraph"/>
+        <w:numPr>
+          <w:ilvl w:val="1"/>
+          <w:numId w:val="1"/>
+        </w:numPr>
+        <w:rPr>
+          <w:sz w:val="22"/>
+          <w:szCs w:val="22"/>
+        </w:rPr>
+      </w:pPr>
+      <w:r>
+        <w:rPr>
+          <w:sz w:val="22"/>
+          <w:szCs w:val="22"/>
+        </w:rPr>
+        <w:t>Under “</w:t>
+      </w:r>
+      <w:r>
+        <w:rPr>
+          <w:b/>
+          <w:bCs/>
+          <w:sz w:val="22"/>
+          <w:szCs w:val="22"/>
+        </w:rPr>
+        <w:t>Add Features and Functionality</w:t>
+      </w:r>
+      <w:r>
+        <w:rPr>
+          <w:sz w:val="22"/>
+          <w:szCs w:val="22"/>
+        </w:rPr>
+        <w:t>”, select “Permissions”</w:t>
+      </w:r>
+    </w:p>
+    <w:p>
+      <w:pPr>
+        <w:pStyle w:val="ListParagraph"/>
+        <w:numPr>
+          <w:ilvl w:val="3"/>
+          <w:numId w:val="1"/>
+        </w:numPr>
+        <w:rPr>
+          <w:sz w:val="22"/>
+          <w:szCs w:val="22"/>
+        </w:rPr>
+      </w:pPr>
+      <w:r>
+        <w:rPr>
+          <w:sz w:val="22"/>
+          <w:szCs w:val="22"/>
+        </w:rPr>
+        <w:t>Scroll down to “Redirect URLs”</w:t>
+      </w:r>
+    </w:p>
+    <w:p>
+      <w:pPr>
+        <w:pStyle w:val="ListParagraph"/>
+        <w:numPr>
+          <w:ilvl w:val="3"/>
+          <w:numId w:val="1"/>
+        </w:numPr>
+        <w:rPr>
+          <w:sz w:val="22"/>
+          <w:szCs w:val="22"/>
+        </w:rPr>
+      </w:pPr>
+      <w:r>
+        <w:rPr>
+          <w:sz w:val="22"/>
+          <w:szCs w:val="22"/>
+        </w:rPr>
+        <w:t>Select “Add New Redirect URL”</w:t>
+      </w:r>
+    </w:p>
+    <w:p>
+      <w:pPr>
+        <w:pStyle w:val="ListParagraph"/>
+        <w:numPr>
+          <w:ilvl w:val="3"/>
+          <w:numId w:val="1"/>
+        </w:numPr>
+        <w:rPr>
+          <w:sz w:val="22"/>
+          <w:szCs w:val="22"/>
+        </w:rPr>
+      </w:pPr>
+      <w:r>
+        <w:rPr>
+          <w:sz w:val="22"/>
+          <w:szCs w:val="22"/>
+        </w:rPr>
+        <w:t>Enter “http://hostname/configure”</w:t>
+      </w:r>
+    </w:p>
+    <w:p>
+      <w:pPr>
+        <w:pStyle w:val="ListParagraph"/>
+        <w:numPr>
+          <w:ilvl w:val="4"/>
+          <w:numId w:val="1"/>
+        </w:numPr>
+        <w:rPr>
+          <w:sz w:val="22"/>
+          <w:szCs w:val="22"/>
+        </w:rPr>
+      </w:pPr>
+      <w:r>
+        <w:rPr>
+          <w:b/>
+          <w:bCs/>
+          <w:color w:val="FF0000"/>
+          <w:sz w:val="20"/>
+          <w:szCs w:val="20"/>
+        </w:rPr>
+        <w:t xml:space="preserve">Ensure that you replace [hostname] with the </w:t>
+      </w:r>
+      <w:proofErr w:type="gramStart"/>
+      <w:r>
+        <w:rPr>
+          <w:b/>
+          <w:bCs/>
+          <w:color w:val="FF0000"/>
+          <w:sz w:val="20"/>
+          <w:szCs w:val="20"/>
+        </w:rPr>
+        <w:t>servers</w:t>
+      </w:r>
+      <w:proofErr w:type="gramEnd"/>
+      <w:r>
+        <w:rPr>
+          <w:b/>
+          <w:bCs/>
+          <w:color w:val="FF0000"/>
+          <w:sz w:val="20"/>
+          <w:szCs w:val="20"/>
+        </w:rPr>
+        <w:t xml:space="preserve"> actual hostname and include and port numbers on the end</w:t>
+      </w:r>
+    </w:p>
+    <w:p>
+      <w:pPr>
+        <w:pStyle w:val="ListParagraph"/>
+        <w:numPr>
+          <w:ilvl w:val="3"/>
+          <w:numId w:val="1"/>
+        </w:numPr>
+        <w:rPr>
+          <w:sz w:val="22"/>
+          <w:szCs w:val="22"/>
+        </w:rPr>
+      </w:pPr>
+      <w:r>
+        <w:rPr>
+          <w:color w:val="000000" w:themeColor="text1"/>
+          <w:sz w:val="20"/>
+          <w:szCs w:val="20"/>
+        </w:rPr>
+        <w:t>Select “Save URLs”</w:t>
+      </w:r>
+    </w:p>
+    <w:p>
+      <w:pPr>
+        <w:pStyle w:val="ListParagraph"/>
+        <w:ind w:left="2880"/>
+        <w:rPr>
+          <w:sz w:val="22"/>
+          <w:szCs w:val="22"/>
+        </w:rPr>
+      </w:pPr>
+    </w:p>
+    <w:p>
+      <w:pPr>
+        <w:pStyle w:val="Heading2"/>
+      </w:pPr>
+      <w:r>
+        <w:t xml:space="preserve">Configuring the server to listen for incoming connections. </w:t>
       </w:r>
     </w:p>
     <w:p>
@@ -1490,16 +1529,9 @@
             <w:sz w:val="22"/>
             <w:szCs w:val="22"/>
           </w:rPr>
-          <w:t>https://developer.travis-ci.com/authentication</w:t>
+          <w:t>https://api.slack.com/apps</w:t>
         </w:r>
       </w:hyperlink>
-      <w:r>
-        <w:rPr>
-          <w:sz w:val="22"/>
-          <w:szCs w:val="22"/>
-        </w:rPr>
-        <w:t xml:space="preserve"> and follow the steps to generate an “API token for a private project on travis-ci.com”</w:t>
-      </w:r>
     </w:p>
     <w:p>
       <w:pPr>
@@ -1518,7 +1550,139 @@
           <w:sz w:val="22"/>
           <w:szCs w:val="22"/>
         </w:rPr>
-        <w:t>Add the following environment variable, ensuring to replace [Token] with the previously generated token.</w:t>
+        <w:t>Select the app which you previously created.</w:t>
+      </w:r>
+    </w:p>
+    <w:p>
+      <w:pPr>
+        <w:pStyle w:val="ListParagraph"/>
+        <w:numPr>
+          <w:ilvl w:val="0"/>
+          <w:numId w:val="7"/>
+        </w:numPr>
+        <w:rPr>
+          <w:sz w:val="22"/>
+          <w:szCs w:val="22"/>
+        </w:rPr>
+      </w:pPr>
+      <w:r>
+        <w:rPr>
+          <w:sz w:val="22"/>
+          <w:szCs w:val="22"/>
+        </w:rPr>
+        <w:t>Scroll down to “App Credentials”</w:t>
+      </w:r>
+    </w:p>
+    <w:p>
+      <w:pPr>
+        <w:pStyle w:val="ListParagraph"/>
+        <w:numPr>
+          <w:ilvl w:val="0"/>
+          <w:numId w:val="7"/>
+        </w:numPr>
+        <w:rPr>
+          <w:sz w:val="22"/>
+          <w:szCs w:val="22"/>
+        </w:rPr>
+      </w:pPr>
+      <w:r>
+        <w:rPr>
+          <w:sz w:val="22"/>
+          <w:szCs w:val="22"/>
+        </w:rPr>
+        <w:t xml:space="preserve">Go to </w:t>
+      </w:r>
+      <w:hyperlink r:id="rId11" w:history="1">
+        <w:r>
+          <w:rPr>
+            <w:rStyle w:val="Hyperlink"/>
+            <w:sz w:val="22"/>
+            <w:szCs w:val="22"/>
+          </w:rPr>
+          <w:t>https://developer.travis-ci.com/authentic</w:t>
+        </w:r>
+        <w:r>
+          <w:rPr>
+            <w:rStyle w:val="Hyperlink"/>
+            <w:sz w:val="22"/>
+            <w:szCs w:val="22"/>
+          </w:rPr>
+          <w:t>a</w:t>
+        </w:r>
+        <w:r>
+          <w:rPr>
+            <w:rStyle w:val="Hyperlink"/>
+            <w:sz w:val="22"/>
+            <w:szCs w:val="22"/>
+          </w:rPr>
+          <w:t>tion</w:t>
+        </w:r>
+      </w:hyperlink>
+      <w:r>
+        <w:rPr>
+          <w:sz w:val="22"/>
+          <w:szCs w:val="22"/>
+        </w:rPr>
+        <w:t xml:space="preserve"> and follow the steps to generate an “API token for a </w:t>
+      </w:r>
+      <w:r>
+        <w:rPr>
+          <w:b/>
+          <w:bCs/>
+          <w:color w:val="FF0000"/>
+          <w:sz w:val="22"/>
+          <w:szCs w:val="22"/>
+        </w:rPr>
+        <w:t>private project</w:t>
+      </w:r>
+      <w:r>
+        <w:rPr>
+          <w:color w:val="FF0000"/>
+          <w:sz w:val="22"/>
+          <w:szCs w:val="22"/>
+        </w:rPr>
+        <w:t xml:space="preserve"> </w:t>
+      </w:r>
+      <w:r>
+        <w:rPr>
+          <w:sz w:val="22"/>
+          <w:szCs w:val="22"/>
+        </w:rPr>
+        <w:t>on travis-ci.com”</w:t>
+      </w:r>
+    </w:p>
+    <w:p>
+      <w:pPr>
+        <w:pStyle w:val="ListParagraph"/>
+        <w:numPr>
+          <w:ilvl w:val="0"/>
+          <w:numId w:val="7"/>
+        </w:numPr>
+        <w:rPr>
+          <w:sz w:val="22"/>
+          <w:szCs w:val="22"/>
+        </w:rPr>
+      </w:pPr>
+      <w:r>
+        <w:rPr>
+          <w:sz w:val="22"/>
+          <w:szCs w:val="22"/>
+        </w:rPr>
+        <w:t>Add the following environment variable, ensuring to replace [Token] with the previously generated</w:t>
+      </w:r>
+      <w:r>
+        <w:rPr>
+          <w:sz w:val="22"/>
+          <w:szCs w:val="22"/>
+        </w:rPr>
+        <w:t xml:space="preserve"> access</w:t>
+      </w:r>
+      <w:r>
+        <w:rPr>
+          <w:sz w:val="22"/>
+          <w:szCs w:val="22"/>
+        </w:rPr>
+        <w:t xml:space="preserve"> token.</w:t>
       </w:r>
     </w:p>
     <w:p>
@@ -1787,7 +1951,7 @@
       </w:r>
     </w:p>
     <w:sectPr>
-      <w:headerReference w:type="default" r:id="rId11"/>
+      <w:headerReference w:type="default" r:id="rId12"/>
       <w:pgSz w:w="12240" w:h="15840"/>
       <w:pgMar w:top="1440" w:right="1440" w:bottom="1440" w:left="1440" w:header="720" w:footer="720" w:gutter="0"/>
       <w:cols w:space="720"/>
